--- a/Th- Ancient/Ecology -1.docx
+++ b/Th- Ancient/Ecology -1.docx
@@ -56,7 +56,7 @@
         <w:pStyle w:val="NormalWeb"/>
         <w:numPr>
           <w:ilvl w:val="0"/>
-          <w:numId w:val="12"/>
+          <w:numId w:val="1"/>
         </w:numPr>
       </w:pPr>
       <w:r>
@@ -68,7 +68,7 @@
         <w:pStyle w:val="NormalWeb"/>
         <w:numPr>
           <w:ilvl w:val="0"/>
-          <w:numId w:val="12"/>
+          <w:numId w:val="1"/>
         </w:numPr>
       </w:pPr>
       <w:r>
@@ -80,7 +80,7 @@
         <w:pStyle w:val="NormalWeb"/>
         <w:numPr>
           <w:ilvl w:val="0"/>
-          <w:numId w:val="12"/>
+          <w:numId w:val="1"/>
         </w:numPr>
       </w:pPr>
       <w:r>
@@ -92,7 +92,7 @@
         <w:pStyle w:val="NormalWeb"/>
         <w:numPr>
           <w:ilvl w:val="0"/>
-          <w:numId w:val="12"/>
+          <w:numId w:val="1"/>
         </w:numPr>
       </w:pPr>
       <w:r>
@@ -116,7 +116,7 @@
         <w:pStyle w:val="NormalWeb"/>
         <w:numPr>
           <w:ilvl w:val="0"/>
-          <w:numId w:val="13"/>
+          <w:numId w:val="2"/>
         </w:numPr>
       </w:pPr>
       <w:r>
@@ -155,7 +155,7 @@
         <w:pStyle w:val="NormalWeb"/>
         <w:numPr>
           <w:ilvl w:val="0"/>
-          <w:numId w:val="14"/>
+          <w:numId w:val="3"/>
         </w:numPr>
       </w:pPr>
       <w:r>
@@ -167,7 +167,7 @@
         <w:pStyle w:val="NormalWeb"/>
         <w:numPr>
           <w:ilvl w:val="0"/>
-          <w:numId w:val="14"/>
+          <w:numId w:val="3"/>
         </w:numPr>
       </w:pPr>
       <w:r>
@@ -179,7 +179,7 @@
         <w:pStyle w:val="NormalWeb"/>
         <w:numPr>
           <w:ilvl w:val="0"/>
-          <w:numId w:val="14"/>
+          <w:numId w:val="3"/>
         </w:numPr>
       </w:pPr>
       <w:r>
@@ -191,7 +191,7 @@
         <w:pStyle w:val="NormalWeb"/>
         <w:numPr>
           <w:ilvl w:val="0"/>
-          <w:numId w:val="14"/>
+          <w:numId w:val="3"/>
         </w:numPr>
       </w:pPr>
       <w:r>
@@ -230,7 +230,7 @@
         <w:pStyle w:val="NormalWeb"/>
         <w:numPr>
           <w:ilvl w:val="0"/>
-          <w:numId w:val="15"/>
+          <w:numId w:val="4"/>
         </w:numPr>
       </w:pPr>
       <w:r>
@@ -242,7 +242,7 @@
         <w:pStyle w:val="NormalWeb"/>
         <w:numPr>
           <w:ilvl w:val="0"/>
-          <w:numId w:val="15"/>
+          <w:numId w:val="4"/>
         </w:numPr>
       </w:pPr>
       <w:r>
@@ -254,7 +254,7 @@
         <w:pStyle w:val="NormalWeb"/>
         <w:numPr>
           <w:ilvl w:val="0"/>
-          <w:numId w:val="15"/>
+          <w:numId w:val="4"/>
         </w:numPr>
       </w:pPr>
       <w:r>
@@ -266,7 +266,7 @@
         <w:pStyle w:val="NormalWeb"/>
         <w:numPr>
           <w:ilvl w:val="0"/>
-          <w:numId w:val="15"/>
+          <w:numId w:val="4"/>
         </w:numPr>
       </w:pPr>
       <w:r>
@@ -290,7 +290,7 @@
         <w:pStyle w:val="NormalWeb"/>
         <w:numPr>
           <w:ilvl w:val="0"/>
-          <w:numId w:val="16"/>
+          <w:numId w:val="5"/>
         </w:numPr>
       </w:pPr>
       <w:r>
@@ -345,7 +345,7 @@
         <w:pStyle w:val="NormalWeb"/>
         <w:numPr>
           <w:ilvl w:val="0"/>
-          <w:numId w:val="17"/>
+          <w:numId w:val="6"/>
         </w:numPr>
       </w:pPr>
       <w:r>
@@ -357,7 +357,7 @@
         <w:pStyle w:val="NormalWeb"/>
         <w:numPr>
           <w:ilvl w:val="0"/>
-          <w:numId w:val="17"/>
+          <w:numId w:val="6"/>
         </w:numPr>
       </w:pPr>
       <w:r>
@@ -369,7 +369,7 @@
         <w:pStyle w:val="NormalWeb"/>
         <w:numPr>
           <w:ilvl w:val="0"/>
-          <w:numId w:val="17"/>
+          <w:numId w:val="6"/>
         </w:numPr>
       </w:pPr>
       <w:r>
@@ -381,7 +381,7 @@
         <w:pStyle w:val="NormalWeb"/>
         <w:numPr>
           <w:ilvl w:val="0"/>
-          <w:numId w:val="17"/>
+          <w:numId w:val="6"/>
         </w:numPr>
       </w:pPr>
       <w:r>
@@ -405,7 +405,7 @@
         <w:pStyle w:val="NormalWeb"/>
         <w:numPr>
           <w:ilvl w:val="0"/>
-          <w:numId w:val="18"/>
+          <w:numId w:val="7"/>
         </w:numPr>
       </w:pPr>
       <w:r>
@@ -444,7 +444,7 @@
         <w:pStyle w:val="NormalWeb"/>
         <w:numPr>
           <w:ilvl w:val="0"/>
-          <w:numId w:val="19"/>
+          <w:numId w:val="8"/>
         </w:numPr>
       </w:pPr>
       <w:r>
@@ -456,7 +456,7 @@
         <w:pStyle w:val="NormalWeb"/>
         <w:numPr>
           <w:ilvl w:val="0"/>
-          <w:numId w:val="19"/>
+          <w:numId w:val="8"/>
         </w:numPr>
       </w:pPr>
       <w:r>
@@ -468,7 +468,7 @@
         <w:pStyle w:val="NormalWeb"/>
         <w:numPr>
           <w:ilvl w:val="0"/>
-          <w:numId w:val="19"/>
+          <w:numId w:val="8"/>
         </w:numPr>
       </w:pPr>
       <w:r>
@@ -492,7 +492,7 @@
         <w:pStyle w:val="NormalWeb"/>
         <w:numPr>
           <w:ilvl w:val="0"/>
-          <w:numId w:val="20"/>
+          <w:numId w:val="9"/>
         </w:numPr>
       </w:pPr>
       <w:r>
@@ -507,7 +507,7 @@
         <w:pStyle w:val="NormalWeb"/>
         <w:numPr>
           <w:ilvl w:val="0"/>
-          <w:numId w:val="20"/>
+          <w:numId w:val="9"/>
         </w:numPr>
       </w:pPr>
       <w:r>
@@ -534,7 +534,7 @@
         <w:pStyle w:val="NormalWeb"/>
         <w:numPr>
           <w:ilvl w:val="0"/>
-          <w:numId w:val="21"/>
+          <w:numId w:val="10"/>
         </w:numPr>
       </w:pPr>
       <w:r>
@@ -546,7 +546,7 @@
         <w:pStyle w:val="NormalWeb"/>
         <w:numPr>
           <w:ilvl w:val="0"/>
-          <w:numId w:val="21"/>
+          <w:numId w:val="10"/>
         </w:numPr>
       </w:pPr>
       <w:r>
@@ -558,7 +558,7 @@
         <w:pStyle w:val="NormalWeb"/>
         <w:numPr>
           <w:ilvl w:val="0"/>
-          <w:numId w:val="21"/>
+          <w:numId w:val="10"/>
         </w:numPr>
       </w:pPr>
       <w:r>
@@ -570,7 +570,7 @@
         <w:pStyle w:val="NormalWeb"/>
         <w:numPr>
           <w:ilvl w:val="0"/>
-          <w:numId w:val="21"/>
+          <w:numId w:val="10"/>
         </w:numPr>
       </w:pPr>
       <w:r>
@@ -582,7 +582,7 @@
         <w:pStyle w:val="NormalWeb"/>
         <w:numPr>
           <w:ilvl w:val="0"/>
-          <w:numId w:val="21"/>
+          <w:numId w:val="10"/>
         </w:numPr>
       </w:pPr>
       <w:r>
@@ -594,7 +594,7 @@
         <w:pStyle w:val="NormalWeb"/>
         <w:numPr>
           <w:ilvl w:val="0"/>
-          <w:numId w:val="21"/>
+          <w:numId w:val="10"/>
         </w:numPr>
       </w:pPr>
       <w:r>
@@ -606,7 +606,7 @@
         <w:pStyle w:val="NormalWeb"/>
         <w:numPr>
           <w:ilvl w:val="0"/>
-          <w:numId w:val="21"/>
+          <w:numId w:val="10"/>
         </w:numPr>
       </w:pPr>
       <w:r>
@@ -618,7 +618,7 @@
         <w:pStyle w:val="NormalWeb"/>
         <w:numPr>
           <w:ilvl w:val="0"/>
-          <w:numId w:val="21"/>
+          <w:numId w:val="10"/>
         </w:numPr>
       </w:pPr>
       <w:r>
@@ -666,7 +666,7 @@
         <w:pStyle w:val="NormalWeb"/>
         <w:numPr>
           <w:ilvl w:val="0"/>
-          <w:numId w:val="22"/>
+          <w:numId w:val="11"/>
         </w:numPr>
       </w:pPr>
       <w:r>
@@ -678,7 +678,7 @@
         <w:pStyle w:val="NormalWeb"/>
         <w:numPr>
           <w:ilvl w:val="0"/>
-          <w:numId w:val="22"/>
+          <w:numId w:val="11"/>
         </w:numPr>
       </w:pPr>
       <w:r>
@@ -690,7 +690,7 @@
         <w:pStyle w:val="NormalWeb"/>
         <w:numPr>
           <w:ilvl w:val="0"/>
-          <w:numId w:val="22"/>
+          <w:numId w:val="11"/>
         </w:numPr>
       </w:pPr>
       <w:r>
@@ -702,7 +702,7 @@
         <w:pStyle w:val="NormalWeb"/>
         <w:numPr>
           <w:ilvl w:val="0"/>
-          <w:numId w:val="22"/>
+          <w:numId w:val="11"/>
         </w:numPr>
       </w:pPr>
       <w:r>
@@ -720,7 +720,7 @@
         <w:pStyle w:val="NormalWeb"/>
         <w:numPr>
           <w:ilvl w:val="0"/>
-          <w:numId w:val="22"/>
+          <w:numId w:val="11"/>
         </w:numPr>
       </w:pPr>
       <w:r>
@@ -759,7 +759,7 @@
         <w:pStyle w:val="NormalWeb"/>
         <w:numPr>
           <w:ilvl w:val="0"/>
-          <w:numId w:val="23"/>
+          <w:numId w:val="12"/>
         </w:numPr>
       </w:pPr>
       <w:r>
@@ -771,7 +771,7 @@
         <w:pStyle w:val="NormalWeb"/>
         <w:numPr>
           <w:ilvl w:val="0"/>
-          <w:numId w:val="23"/>
+          <w:numId w:val="12"/>
         </w:numPr>
       </w:pPr>
       <w:r>
@@ -783,7 +783,7 @@
         <w:pStyle w:val="NormalWeb"/>
         <w:numPr>
           <w:ilvl w:val="0"/>
-          <w:numId w:val="23"/>
+          <w:numId w:val="12"/>
         </w:numPr>
       </w:pPr>
       <w:r>
@@ -795,7 +795,7 @@
         <w:pStyle w:val="NormalWeb"/>
         <w:numPr>
           <w:ilvl w:val="0"/>
-          <w:numId w:val="23"/>
+          <w:numId w:val="12"/>
         </w:numPr>
       </w:pPr>
       <w:r>
@@ -807,7 +807,7 @@
         <w:pStyle w:val="NormalWeb"/>
         <w:numPr>
           <w:ilvl w:val="0"/>
-          <w:numId w:val="23"/>
+          <w:numId w:val="12"/>
         </w:numPr>
       </w:pPr>
       <w:r>
@@ -842,7 +842,7 @@
         <w:pStyle w:val="NormalWeb"/>
         <w:numPr>
           <w:ilvl w:val="0"/>
-          <w:numId w:val="24"/>
+          <w:numId w:val="13"/>
         </w:numPr>
       </w:pPr>
       <w:r>
@@ -860,7 +860,7 @@
         <w:pStyle w:val="NormalWeb"/>
         <w:numPr>
           <w:ilvl w:val="0"/>
-          <w:numId w:val="24"/>
+          <w:numId w:val="13"/>
         </w:numPr>
       </w:pPr>
       <w:r>
@@ -872,7 +872,7 @@
         <w:pStyle w:val="NormalWeb"/>
         <w:numPr>
           <w:ilvl w:val="0"/>
-          <w:numId w:val="24"/>
+          <w:numId w:val="13"/>
         </w:numPr>
       </w:pPr>
       <w:r>
@@ -884,7 +884,7 @@
         <w:pStyle w:val="NormalWeb"/>
         <w:numPr>
           <w:ilvl w:val="0"/>
-          <w:numId w:val="24"/>
+          <w:numId w:val="13"/>
         </w:numPr>
       </w:pPr>
       <w:r>
@@ -904,7 +904,7 @@
         <w:pStyle w:val="NormalWeb"/>
         <w:numPr>
           <w:ilvl w:val="0"/>
-          <w:numId w:val="25"/>
+          <w:numId w:val="14"/>
         </w:numPr>
       </w:pPr>
       <w:r>
@@ -922,7 +922,7 @@
         <w:pStyle w:val="NormalWeb"/>
         <w:numPr>
           <w:ilvl w:val="0"/>
-          <w:numId w:val="25"/>
+          <w:numId w:val="14"/>
         </w:numPr>
       </w:pPr>
       <w:r>
@@ -934,7 +934,7 @@
         <w:pStyle w:val="NormalWeb"/>
         <w:numPr>
           <w:ilvl w:val="0"/>
-          <w:numId w:val="25"/>
+          <w:numId w:val="14"/>
         </w:numPr>
       </w:pPr>
       <w:r>
@@ -986,7 +986,7 @@
         <w:pStyle w:val="NormalWeb"/>
         <w:numPr>
           <w:ilvl w:val="0"/>
-          <w:numId w:val="26"/>
+          <w:numId w:val="15"/>
         </w:numPr>
       </w:pPr>
       <w:r>
@@ -998,7 +998,7 @@
         <w:pStyle w:val="NormalWeb"/>
         <w:numPr>
           <w:ilvl w:val="0"/>
-          <w:numId w:val="26"/>
+          <w:numId w:val="15"/>
         </w:numPr>
       </w:pPr>
       <w:r>
@@ -1010,7 +1010,7 @@
         <w:pStyle w:val="NormalWeb"/>
         <w:numPr>
           <w:ilvl w:val="0"/>
-          <w:numId w:val="26"/>
+          <w:numId w:val="15"/>
         </w:numPr>
       </w:pPr>
       <w:r>
@@ -1022,7 +1022,7 @@
         <w:pStyle w:val="NormalWeb"/>
         <w:numPr>
           <w:ilvl w:val="1"/>
-          <w:numId w:val="26"/>
+          <w:numId w:val="15"/>
         </w:numPr>
       </w:pPr>
       <w:r>
@@ -1035,7 +1035,7 @@
         <w:pStyle w:val="NormalWeb"/>
         <w:numPr>
           <w:ilvl w:val="1"/>
-          <w:numId w:val="26"/>
+          <w:numId w:val="15"/>
         </w:numPr>
       </w:pPr>
       <w:r>
@@ -1047,7 +1047,7 @@
         <w:pStyle w:val="NormalWeb"/>
         <w:numPr>
           <w:ilvl w:val="1"/>
-          <w:numId w:val="26"/>
+          <w:numId w:val="15"/>
         </w:numPr>
       </w:pPr>
       <w:r>
@@ -1126,7 +1126,7 @@
         <w:pStyle w:val="NormalWeb"/>
         <w:numPr>
           <w:ilvl w:val="0"/>
-          <w:numId w:val="27"/>
+          <w:numId w:val="16"/>
         </w:numPr>
       </w:pPr>
       <w:r>
@@ -1138,7 +1138,7 @@
         <w:pStyle w:val="NormalWeb"/>
         <w:numPr>
           <w:ilvl w:val="0"/>
-          <w:numId w:val="27"/>
+          <w:numId w:val="16"/>
         </w:numPr>
       </w:pPr>
       <w:r>
@@ -1150,7 +1150,7 @@
         <w:pStyle w:val="NormalWeb"/>
         <w:numPr>
           <w:ilvl w:val="0"/>
-          <w:numId w:val="27"/>
+          <w:numId w:val="16"/>
         </w:numPr>
       </w:pPr>
       <w:r>
@@ -1174,7 +1174,7 @@
         <w:pStyle w:val="NormalWeb"/>
         <w:numPr>
           <w:ilvl w:val="0"/>
-          <w:numId w:val="28"/>
+          <w:numId w:val="17"/>
         </w:numPr>
       </w:pPr>
       <w:r>
@@ -1186,7 +1186,7 @@
         <w:pStyle w:val="NormalWeb"/>
         <w:numPr>
           <w:ilvl w:val="0"/>
-          <w:numId w:val="28"/>
+          <w:numId w:val="17"/>
         </w:numPr>
       </w:pPr>
       <w:r>
@@ -1198,7 +1198,7 @@
         <w:pStyle w:val="NormalWeb"/>
         <w:numPr>
           <w:ilvl w:val="0"/>
-          <w:numId w:val="28"/>
+          <w:numId w:val="17"/>
         </w:numPr>
       </w:pPr>
       <w:r>
@@ -1210,7 +1210,7 @@
         <w:pStyle w:val="NormalWeb"/>
         <w:numPr>
           <w:ilvl w:val="0"/>
-          <w:numId w:val="28"/>
+          <w:numId w:val="17"/>
         </w:numPr>
       </w:pPr>
       <w:r>
@@ -1249,7 +1249,7 @@
         <w:pStyle w:val="NormalWeb"/>
         <w:numPr>
           <w:ilvl w:val="0"/>
-          <w:numId w:val="29"/>
+          <w:numId w:val="18"/>
         </w:numPr>
       </w:pPr>
       <w:r>
@@ -1273,7 +1273,7 @@
         <w:pStyle w:val="NormalWeb"/>
         <w:numPr>
           <w:ilvl w:val="0"/>
-          <w:numId w:val="30"/>
+          <w:numId w:val="19"/>
         </w:numPr>
       </w:pPr>
       <w:r>
@@ -1298,7 +1298,7 @@
         <w:pStyle w:val="NormalWeb"/>
         <w:numPr>
           <w:ilvl w:val="0"/>
-          <w:numId w:val="30"/>
+          <w:numId w:val="19"/>
         </w:numPr>
       </w:pPr>
       <w:r>
@@ -1310,7 +1310,7 @@
         <w:pStyle w:val="NormalWeb"/>
         <w:numPr>
           <w:ilvl w:val="0"/>
-          <w:numId w:val="30"/>
+          <w:numId w:val="19"/>
         </w:numPr>
       </w:pPr>
       <w:r>
@@ -1322,7 +1322,7 @@
         <w:pStyle w:val="NormalWeb"/>
         <w:numPr>
           <w:ilvl w:val="0"/>
-          <w:numId w:val="30"/>
+          <w:numId w:val="19"/>
         </w:numPr>
       </w:pPr>
       <w:r>
@@ -1334,7 +1334,7 @@
         <w:pStyle w:val="NormalWeb"/>
         <w:numPr>
           <w:ilvl w:val="0"/>
-          <w:numId w:val="30"/>
+          <w:numId w:val="19"/>
         </w:numPr>
       </w:pPr>
       <w:r>
@@ -1394,7 +1394,7 @@
         <w:pStyle w:val="NormalWeb"/>
         <w:numPr>
           <w:ilvl w:val="0"/>
-          <w:numId w:val="31"/>
+          <w:numId w:val="20"/>
         </w:numPr>
       </w:pPr>
       <w:r>
@@ -1407,7 +1407,7 @@
         <w:pStyle w:val="NormalWeb"/>
         <w:numPr>
           <w:ilvl w:val="0"/>
-          <w:numId w:val="31"/>
+          <w:numId w:val="20"/>
         </w:numPr>
       </w:pPr>
       <w:r>
@@ -1428,7 +1428,7 @@
         <w:pStyle w:val="NormalWeb"/>
         <w:numPr>
           <w:ilvl w:val="0"/>
-          <w:numId w:val="31"/>
+          <w:numId w:val="20"/>
         </w:numPr>
       </w:pPr>
       <w:r>
@@ -1440,7 +1440,7 @@
         <w:pStyle w:val="NormalWeb"/>
         <w:numPr>
           <w:ilvl w:val="0"/>
-          <w:numId w:val="31"/>
+          <w:numId w:val="20"/>
         </w:numPr>
       </w:pPr>
       <w:r>
@@ -1494,7 +1494,7 @@
         <w:pStyle w:val="NormalWeb"/>
         <w:numPr>
           <w:ilvl w:val="0"/>
-          <w:numId w:val="32"/>
+          <w:numId w:val="21"/>
         </w:numPr>
       </w:pPr>
       <w:r>
@@ -1524,7 +1524,7 @@
         <w:pStyle w:val="NormalWeb"/>
         <w:numPr>
           <w:ilvl w:val="0"/>
-          <w:numId w:val="33"/>
+          <w:numId w:val="22"/>
         </w:numPr>
       </w:pPr>
       <w:r>
@@ -1536,7 +1536,7 @@
         <w:pStyle w:val="NormalWeb"/>
         <w:numPr>
           <w:ilvl w:val="0"/>
-          <w:numId w:val="33"/>
+          <w:numId w:val="22"/>
         </w:numPr>
       </w:pPr>
       <w:r>
@@ -1548,7 +1548,7 @@
         <w:pStyle w:val="NormalWeb"/>
         <w:numPr>
           <w:ilvl w:val="0"/>
-          <w:numId w:val="33"/>
+          <w:numId w:val="22"/>
         </w:numPr>
       </w:pPr>
       <w:r>
@@ -1572,7 +1572,7 @@
         <w:pStyle w:val="NormalWeb"/>
         <w:numPr>
           <w:ilvl w:val="0"/>
-          <w:numId w:val="34"/>
+          <w:numId w:val="23"/>
         </w:numPr>
       </w:pPr>
       <w:r>
@@ -1584,7 +1584,7 @@
         <w:pStyle w:val="NormalWeb"/>
         <w:numPr>
           <w:ilvl w:val="0"/>
-          <w:numId w:val="34"/>
+          <w:numId w:val="23"/>
         </w:numPr>
       </w:pPr>
       <w:r>
@@ -1596,7 +1596,7 @@
         <w:pStyle w:val="NormalWeb"/>
         <w:numPr>
           <w:ilvl w:val="0"/>
-          <w:numId w:val="34"/>
+          <w:numId w:val="23"/>
         </w:numPr>
       </w:pPr>
       <w:r>
@@ -1608,7 +1608,7 @@
         <w:pStyle w:val="NormalWeb"/>
         <w:numPr>
           <w:ilvl w:val="0"/>
-          <w:numId w:val="34"/>
+          <w:numId w:val="23"/>
         </w:numPr>
       </w:pPr>
       <w:r>
@@ -1647,7 +1647,7 @@
         <w:pStyle w:val="NormalWeb"/>
         <w:numPr>
           <w:ilvl w:val="0"/>
-          <w:numId w:val="35"/>
+          <w:numId w:val="24"/>
         </w:numPr>
       </w:pPr>
       <w:r>
@@ -1665,7 +1665,7 @@
         <w:pStyle w:val="NormalWeb"/>
         <w:numPr>
           <w:ilvl w:val="0"/>
-          <w:numId w:val="35"/>
+          <w:numId w:val="24"/>
         </w:numPr>
       </w:pPr>
       <w:r>
@@ -1677,7 +1677,7 @@
         <w:pStyle w:val="NormalWeb"/>
         <w:numPr>
           <w:ilvl w:val="0"/>
-          <w:numId w:val="35"/>
+          <w:numId w:val="24"/>
         </w:numPr>
       </w:pPr>
       <w:r>
@@ -1689,7 +1689,7 @@
         <w:pStyle w:val="NormalWeb"/>
         <w:numPr>
           <w:ilvl w:val="0"/>
-          <w:numId w:val="35"/>
+          <w:numId w:val="24"/>
         </w:numPr>
       </w:pPr>
       <w:r>
@@ -1716,7 +1716,7 @@
         <w:pStyle w:val="NormalWeb"/>
         <w:numPr>
           <w:ilvl w:val="0"/>
-          <w:numId w:val="36"/>
+          <w:numId w:val="25"/>
         </w:numPr>
       </w:pPr>
       <w:r>
@@ -1735,7 +1735,7 @@
         <w:pStyle w:val="NormalWeb"/>
         <w:numPr>
           <w:ilvl w:val="0"/>
-          <w:numId w:val="36"/>
+          <w:numId w:val="25"/>
         </w:numPr>
       </w:pPr>
       <w:r>
@@ -1763,7 +1763,7 @@
         <w:pStyle w:val="NormalWeb"/>
         <w:numPr>
           <w:ilvl w:val="0"/>
-          <w:numId w:val="36"/>
+          <w:numId w:val="25"/>
         </w:numPr>
       </w:pPr>
       <w:r>
@@ -1775,7 +1775,7 @@
         <w:pStyle w:val="NormalWeb"/>
         <w:numPr>
           <w:ilvl w:val="1"/>
-          <w:numId w:val="36"/>
+          <w:numId w:val="25"/>
         </w:numPr>
       </w:pPr>
       <w:r>
@@ -1787,7 +1787,7 @@
         <w:pStyle w:val="NormalWeb"/>
         <w:numPr>
           <w:ilvl w:val="1"/>
-          <w:numId w:val="36"/>
+          <w:numId w:val="25"/>
         </w:numPr>
       </w:pPr>
       <w:r>
@@ -1799,7 +1799,7 @@
         <w:pStyle w:val="NormalWeb"/>
         <w:numPr>
           <w:ilvl w:val="1"/>
-          <w:numId w:val="36"/>
+          <w:numId w:val="25"/>
         </w:numPr>
       </w:pPr>
       <w:r>
@@ -1812,7 +1812,7 @@
         <w:pStyle w:val="NormalWeb"/>
         <w:numPr>
           <w:ilvl w:val="1"/>
-          <w:numId w:val="36"/>
+          <w:numId w:val="25"/>
         </w:numPr>
       </w:pPr>
       <w:r>
@@ -1824,7 +1824,7 @@
         <w:pStyle w:val="NormalWeb"/>
         <w:numPr>
           <w:ilvl w:val="1"/>
-          <w:numId w:val="36"/>
+          <w:numId w:val="25"/>
         </w:numPr>
       </w:pPr>
       <w:r>
@@ -1889,7 +1889,7 @@
         <w:pStyle w:val="NormalWeb"/>
         <w:numPr>
           <w:ilvl w:val="0"/>
-          <w:numId w:val="37"/>
+          <w:numId w:val="26"/>
         </w:numPr>
       </w:pPr>
       <w:r>
@@ -1913,7 +1913,7 @@
         <w:pStyle w:val="NormalWeb"/>
         <w:numPr>
           <w:ilvl w:val="0"/>
-          <w:numId w:val="37"/>
+          <w:numId w:val="26"/>
         </w:numPr>
       </w:pPr>
       <w:r>
@@ -1973,7 +1973,7 @@
         <w:pStyle w:val="NormalWeb"/>
         <w:numPr>
           <w:ilvl w:val="0"/>
-          <w:numId w:val="38"/>
+          <w:numId w:val="27"/>
         </w:numPr>
       </w:pPr>
       <w:r>
@@ -2084,7 +2084,7 @@
         <w:pStyle w:val="NormalWeb"/>
         <w:numPr>
           <w:ilvl w:val="0"/>
-          <w:numId w:val="39"/>
+          <w:numId w:val="28"/>
         </w:numPr>
       </w:pPr>
       <w:r>
@@ -2096,7 +2096,7 @@
         <w:pStyle w:val="NormalWeb"/>
         <w:numPr>
           <w:ilvl w:val="0"/>
-          <w:numId w:val="39"/>
+          <w:numId w:val="28"/>
         </w:numPr>
       </w:pPr>
       <w:r>
@@ -2108,7 +2108,7 @@
         <w:pStyle w:val="NormalWeb"/>
         <w:numPr>
           <w:ilvl w:val="0"/>
-          <w:numId w:val="39"/>
+          <w:numId w:val="28"/>
         </w:numPr>
       </w:pPr>
       <w:r>
@@ -2120,7 +2120,7 @@
         <w:pStyle w:val="NormalWeb"/>
         <w:numPr>
           <w:ilvl w:val="0"/>
-          <w:numId w:val="39"/>
+          <w:numId w:val="28"/>
         </w:numPr>
       </w:pPr>
       <w:r>
@@ -2168,7 +2168,7 @@
         <w:pStyle w:val="NormalWeb"/>
         <w:numPr>
           <w:ilvl w:val="0"/>
-          <w:numId w:val="40"/>
+          <w:numId w:val="29"/>
         </w:numPr>
       </w:pPr>
       <w:r>
@@ -2180,7 +2180,7 @@
         <w:pStyle w:val="NormalWeb"/>
         <w:numPr>
           <w:ilvl w:val="0"/>
-          <w:numId w:val="40"/>
+          <w:numId w:val="29"/>
         </w:numPr>
       </w:pPr>
       <w:r>
@@ -2192,7 +2192,7 @@
         <w:pStyle w:val="NormalWeb"/>
         <w:numPr>
           <w:ilvl w:val="0"/>
-          <w:numId w:val="40"/>
+          <w:numId w:val="29"/>
         </w:numPr>
       </w:pPr>
       <w:r>
@@ -2218,7 +2218,7 @@
         <w:pStyle w:val="NormalWeb"/>
         <w:numPr>
           <w:ilvl w:val="0"/>
-          <w:numId w:val="41"/>
+          <w:numId w:val="30"/>
         </w:numPr>
       </w:pPr>
       <w:r>
@@ -2230,7 +2230,7 @@
         <w:pStyle w:val="NormalWeb"/>
         <w:numPr>
           <w:ilvl w:val="0"/>
-          <w:numId w:val="41"/>
+          <w:numId w:val="30"/>
         </w:numPr>
       </w:pPr>
       <w:r>
@@ -2373,7 +2373,7 @@
         <w:pStyle w:val="NormalWeb"/>
         <w:numPr>
           <w:ilvl w:val="0"/>
-          <w:numId w:val="42"/>
+          <w:numId w:val="31"/>
         </w:numPr>
       </w:pPr>
       <w:r>
@@ -2391,7 +2391,7 @@
         <w:pStyle w:val="NormalWeb"/>
         <w:numPr>
           <w:ilvl w:val="0"/>
-          <w:numId w:val="42"/>
+          <w:numId w:val="31"/>
         </w:numPr>
       </w:pPr>
       <w:r>
@@ -2439,7 +2439,7 @@
         <w:pStyle w:val="NormalWeb"/>
         <w:numPr>
           <w:ilvl w:val="0"/>
-          <w:numId w:val="43"/>
+          <w:numId w:val="32"/>
         </w:numPr>
       </w:pPr>
       <w:r>
@@ -2456,7 +2456,7 @@
         <w:pStyle w:val="NormalWeb"/>
         <w:numPr>
           <w:ilvl w:val="0"/>
-          <w:numId w:val="43"/>
+          <w:numId w:val="32"/>
         </w:numPr>
       </w:pPr>
       <w:r>
@@ -2581,7 +2581,7 @@
         <w:pStyle w:val="NormalWeb"/>
         <w:numPr>
           <w:ilvl w:val="0"/>
-          <w:numId w:val="44"/>
+          <w:numId w:val="33"/>
         </w:numPr>
       </w:pPr>
       <w:r>
@@ -2593,7 +2593,7 @@
         <w:pStyle w:val="NormalWeb"/>
         <w:numPr>
           <w:ilvl w:val="0"/>
-          <w:numId w:val="44"/>
+          <w:numId w:val="33"/>
         </w:numPr>
       </w:pPr>
       <w:r>
@@ -2605,7 +2605,7 @@
         <w:pStyle w:val="NormalWeb"/>
         <w:numPr>
           <w:ilvl w:val="0"/>
-          <w:numId w:val="44"/>
+          <w:numId w:val="33"/>
         </w:numPr>
       </w:pPr>
       <w:r>
@@ -2617,7 +2617,7 @@
         <w:pStyle w:val="NormalWeb"/>
         <w:numPr>
           <w:ilvl w:val="0"/>
-          <w:numId w:val="44"/>
+          <w:numId w:val="33"/>
         </w:numPr>
       </w:pPr>
       <w:r>
@@ -2666,7 +2666,7 @@
         <w:pStyle w:val="NormalWeb"/>
         <w:numPr>
           <w:ilvl w:val="0"/>
-          <w:numId w:val="45"/>
+          <w:numId w:val="34"/>
         </w:numPr>
       </w:pPr>
       <w:r>
@@ -2686,7 +2686,7 @@
         <w:pStyle w:val="NormalWeb"/>
         <w:numPr>
           <w:ilvl w:val="0"/>
-          <w:numId w:val="45"/>
+          <w:numId w:val="34"/>
         </w:numPr>
       </w:pPr>
       <w:r>
@@ -3122,7 +3122,7 @@
         <w:pStyle w:val="NormalWeb"/>
         <w:numPr>
           <w:ilvl w:val="0"/>
-          <w:numId w:val="46"/>
+          <w:numId w:val="35"/>
         </w:numPr>
       </w:pPr>
       <w:r>
@@ -3137,7 +3137,7 @@
         <w:pStyle w:val="NormalWeb"/>
         <w:numPr>
           <w:ilvl w:val="0"/>
-          <w:numId w:val="46"/>
+          <w:numId w:val="35"/>
         </w:numPr>
       </w:pPr>
       <w:r>
@@ -3152,7 +3152,7 @@
         <w:pStyle w:val="NormalWeb"/>
         <w:numPr>
           <w:ilvl w:val="0"/>
-          <w:numId w:val="46"/>
+          <w:numId w:val="35"/>
         </w:numPr>
       </w:pPr>
       <w:r>
@@ -3184,6 +3184,1020 @@
       </w:r>
       <w:r>
         <w:t xml:space="preserve"> bhi bana deta hoon jo exam ke liye perfect ho 😊📖</w:t>
+      </w:r>
+    </w:p>
+    <w:p/>
+    <w:p/>
+    <w:p/>
+    <w:p>
+      <w:pPr>
+        <w:pStyle w:val="Heading1"/>
+      </w:pPr>
+      <w:r>
+        <w:rPr>
+          <w:rFonts w:ascii="Calibri Light" w:hAnsi="Calibri Light" w:cs="Calibri Light"/>
+        </w:rPr>
+        <w:t>📚</w:t>
+      </w:r>
+      <w:r>
+        <w:t xml:space="preserve"> Sources of Indian History</w:t>
+      </w:r>
+    </w:p>
+    <w:p>
+      <w:pPr>
+        <w:pStyle w:val="Heading2"/>
+      </w:pPr>
+      <w:r>
+        <w:t>1️</w:t>
+      </w:r>
+      <w:r>
+        <w:rPr>
+          <w:rFonts w:ascii="Tahoma" w:hAnsi="Tahoma" w:cs="Tahoma"/>
+        </w:rPr>
+        <w:t>⃣</w:t>
+      </w:r>
+      <w:r>
+        <w:t xml:space="preserve"> Archaeological Sources (</w:t>
+      </w:r>
+      <w:r>
+        <w:rPr>
+          <w:rFonts w:ascii="Nirmala UI" w:hAnsi="Nirmala UI" w:cs="Nirmala UI"/>
+        </w:rPr>
+        <w:t>पुरातात्त्विक</w:t>
+      </w:r>
+      <w:r>
+        <w:t xml:space="preserve"> </w:t>
+      </w:r>
+      <w:r>
+        <w:rPr>
+          <w:rFonts w:ascii="Nirmala UI" w:hAnsi="Nirmala UI" w:cs="Nirmala UI"/>
+        </w:rPr>
+        <w:t>स्रोत</w:t>
+      </w:r>
+      <w:r>
+        <w:t>)</w:t>
+      </w:r>
+    </w:p>
+    <w:p>
+      <w:pPr>
+        <w:pStyle w:val="NormalWeb"/>
+      </w:pPr>
+      <w:r>
+        <w:rPr>
+          <w:rStyle w:val="Strong"/>
+        </w:rPr>
+        <w:t>Definition:</w:t>
+      </w:r>
+      <w:r>
+        <w:br/>
+        <w:t xml:space="preserve">Jo cheezein </w:t>
+      </w:r>
+      <w:r>
+        <w:rPr>
+          <w:rStyle w:val="Strong"/>
+        </w:rPr>
+        <w:t>khudai (excavation)</w:t>
+      </w:r>
+      <w:r>
+        <w:t xml:space="preserve"> se milti hain ya physical remains hoti hain, unhe archaeological sources kehte hain.</w:t>
+      </w:r>
+    </w:p>
+    <w:p>
+      <w:pPr>
+        <w:pStyle w:val="Heading3"/>
+      </w:pPr>
+      <w:r>
+        <w:rPr>
+          <w:rFonts w:ascii="Calibri Light" w:hAnsi="Calibri Light" w:cs="Calibri Light"/>
+        </w:rPr>
+        <w:lastRenderedPageBreak/>
+        <w:t>🔹</w:t>
+      </w:r>
+      <w:r>
+        <w:t xml:space="preserve"> Types:</w:t>
+      </w:r>
+    </w:p>
+    <w:p>
+      <w:pPr>
+        <w:pStyle w:val="NormalWeb"/>
+        <w:numPr>
+          <w:ilvl w:val="0"/>
+          <w:numId w:val="36"/>
+        </w:numPr>
+      </w:pPr>
+      <w:r>
+        <w:rPr>
+          <w:rStyle w:val="Strong"/>
+        </w:rPr>
+        <w:t>Inscriptions (</w:t>
+      </w:r>
+      <w:r>
+        <w:rPr>
+          <w:rStyle w:val="Strong"/>
+          <w:rFonts w:ascii="Nirmala UI" w:hAnsi="Nirmala UI" w:cs="Nirmala UI"/>
+        </w:rPr>
+        <w:t>अभिलेख</w:t>
+      </w:r>
+      <w:r>
+        <w:rPr>
+          <w:rStyle w:val="Strong"/>
+        </w:rPr>
+        <w:t>):</w:t>
+      </w:r>
+      <w:r>
+        <w:br/>
+        <w:t>Stone ya pillar par likhe hue records</w:t>
+      </w:r>
+      <w:r>
+        <w:br/>
+        <w:t xml:space="preserve">👉 Example: </w:t>
+      </w:r>
+      <w:r>
+        <w:rPr>
+          <w:rStyle w:val="whitespace-normal"/>
+          <w:b/>
+          <w:bCs/>
+        </w:rPr>
+        <w:t>Ashoka</w:t>
+      </w:r>
+      <w:r>
+        <w:t xml:space="preserve"> ke rock &amp; pillar edicts</w:t>
+      </w:r>
+    </w:p>
+    <w:p>
+      <w:pPr>
+        <w:pStyle w:val="NormalWeb"/>
+        <w:numPr>
+          <w:ilvl w:val="0"/>
+          <w:numId w:val="36"/>
+        </w:numPr>
+      </w:pPr>
+      <w:r>
+        <w:rPr>
+          <w:rStyle w:val="Strong"/>
+        </w:rPr>
+        <w:t>Coins (Numismatics):</w:t>
+      </w:r>
+      <w:r>
+        <w:br/>
+        <w:t>Kings, economy, trade, titles ke baare me jaankari milti hai</w:t>
+      </w:r>
+    </w:p>
+    <w:p>
+      <w:pPr>
+        <w:pStyle w:val="NormalWeb"/>
+        <w:numPr>
+          <w:ilvl w:val="0"/>
+          <w:numId w:val="36"/>
+        </w:numPr>
+      </w:pPr>
+      <w:r>
+        <w:rPr>
+          <w:rStyle w:val="Strong"/>
+        </w:rPr>
+        <w:t>Monuments &amp; Architecture:</w:t>
+      </w:r>
+      <w:r>
+        <w:br/>
+        <w:t>Stupas, temples, caves, pillars, etc.</w:t>
+      </w:r>
+    </w:p>
+    <w:p>
+      <w:pPr>
+        <w:pStyle w:val="NormalWeb"/>
+        <w:numPr>
+          <w:ilvl w:val="0"/>
+          <w:numId w:val="36"/>
+        </w:numPr>
+      </w:pPr>
+      <w:r>
+        <w:rPr>
+          <w:rStyle w:val="Strong"/>
+        </w:rPr>
+        <w:t>Pottery, Tools, Seals, Sculptures:</w:t>
+      </w:r>
+      <w:r>
+        <w:br/>
+        <w:t>Daily life, culture, technology ka idea milta hai</w:t>
+      </w:r>
+    </w:p>
+    <w:p>
+      <w:r>
+        <w:pict>
+          <v:rect id="_x0000_i1045" style="width:0;height:1.5pt" o:hralign="center" o:hrstd="t" o:hr="t" fillcolor="#a0a0a0" stroked="f"/>
+        </w:pict>
+      </w:r>
+    </w:p>
+    <w:p>
+      <w:pPr>
+        <w:pStyle w:val="Heading2"/>
+      </w:pPr>
+      <w:r>
+        <w:t>2️</w:t>
+      </w:r>
+      <w:r>
+        <w:rPr>
+          <w:rFonts w:ascii="Tahoma" w:hAnsi="Tahoma" w:cs="Tahoma"/>
+        </w:rPr>
+        <w:t>⃣</w:t>
+      </w:r>
+      <w:r>
+        <w:t xml:space="preserve"> Literary Sources (</w:t>
+      </w:r>
+      <w:r>
+        <w:rPr>
+          <w:rFonts w:ascii="Nirmala UI" w:hAnsi="Nirmala UI" w:cs="Nirmala UI"/>
+        </w:rPr>
+        <w:t>साहित्यिक</w:t>
+      </w:r>
+      <w:r>
+        <w:t xml:space="preserve"> </w:t>
+      </w:r>
+      <w:r>
+        <w:rPr>
+          <w:rFonts w:ascii="Nirmala UI" w:hAnsi="Nirmala UI" w:cs="Nirmala UI"/>
+        </w:rPr>
+        <w:t>स्रोत</w:t>
+      </w:r>
+      <w:r>
+        <w:t>)</w:t>
+      </w:r>
+    </w:p>
+    <w:p>
+      <w:pPr>
+        <w:pStyle w:val="NormalWeb"/>
+      </w:pPr>
+      <w:r>
+        <w:rPr>
+          <w:rStyle w:val="Strong"/>
+        </w:rPr>
+        <w:t>Definition:</w:t>
+      </w:r>
+      <w:r>
+        <w:br/>
+        <w:t xml:space="preserve">Jo </w:t>
+      </w:r>
+      <w:r>
+        <w:rPr>
+          <w:rStyle w:val="Strong"/>
+        </w:rPr>
+        <w:t>likhit texts (written records)</w:t>
+      </w:r>
+      <w:r>
+        <w:t xml:space="preserve"> hume past ke baare me batate hain, unhe literary sources kehte hain.</w:t>
+      </w:r>
+    </w:p>
+    <w:p>
+      <w:pPr>
+        <w:pStyle w:val="Heading3"/>
+      </w:pPr>
+      <w:r>
+        <w:t>(A) Religious Literature</w:t>
+      </w:r>
+    </w:p>
+    <w:p>
+      <w:pPr>
+        <w:pStyle w:val="NormalWeb"/>
+        <w:numPr>
+          <w:ilvl w:val="0"/>
+          <w:numId w:val="37"/>
+        </w:numPr>
+      </w:pPr>
+      <w:r>
+        <w:t xml:space="preserve">Vedic texts → </w:t>
+      </w:r>
+      <w:r>
+        <w:rPr>
+          <w:rStyle w:val="whitespace-normal"/>
+          <w:b/>
+          <w:bCs/>
+        </w:rPr>
+        <w:t>Rigveda</w:t>
+      </w:r>
+    </w:p>
+    <w:p>
+      <w:pPr>
+        <w:pStyle w:val="NormalWeb"/>
+        <w:numPr>
+          <w:ilvl w:val="0"/>
+          <w:numId w:val="37"/>
+        </w:numPr>
+      </w:pPr>
+      <w:r>
+        <w:t>Buddhist texts → Tripitaka</w:t>
+      </w:r>
+    </w:p>
+    <w:p>
+      <w:pPr>
+        <w:pStyle w:val="NormalWeb"/>
+        <w:numPr>
+          <w:ilvl w:val="0"/>
+          <w:numId w:val="37"/>
+        </w:numPr>
+      </w:pPr>
+      <w:r>
+        <w:t>Jain texts → Angas</w:t>
+      </w:r>
+    </w:p>
+    <w:p>
+      <w:pPr>
+        <w:pStyle w:val="NormalWeb"/>
+      </w:pPr>
+      <w:r>
+        <w:t xml:space="preserve">Inse hume </w:t>
+      </w:r>
+      <w:r>
+        <w:rPr>
+          <w:rStyle w:val="Strong"/>
+        </w:rPr>
+        <w:t>society, religion, economy, politics</w:t>
+      </w:r>
+      <w:r>
+        <w:t xml:space="preserve"> ka idea milta hai.</w:t>
+      </w:r>
+    </w:p>
+    <w:p>
+      <w:r>
+        <w:pict>
+          <v:rect id="_x0000_i1046" style="width:0;height:1.5pt" o:hralign="center" o:hrstd="t" o:hr="t" fillcolor="#a0a0a0" stroked="f"/>
+        </w:pict>
+      </w:r>
+    </w:p>
+    <w:p>
+      <w:pPr>
+        <w:pStyle w:val="Heading3"/>
+      </w:pPr>
+      <w:r>
+        <w:t>(B) Secular / Non-Religious Literature</w:t>
+      </w:r>
+    </w:p>
+    <w:p>
+      <w:pPr>
+        <w:pStyle w:val="NormalWeb"/>
+        <w:numPr>
+          <w:ilvl w:val="0"/>
+          <w:numId w:val="38"/>
+        </w:numPr>
+      </w:pPr>
+      <w:r>
+        <w:rPr>
+          <w:rStyle w:val="whitespace-normal"/>
+          <w:b/>
+          <w:bCs/>
+        </w:rPr>
+        <w:t>Arthashastra</w:t>
+      </w:r>
+      <w:r>
+        <w:t xml:space="preserve"> – state, administration, economy</w:t>
+      </w:r>
+    </w:p>
+    <w:p>
+      <w:pPr>
+        <w:pStyle w:val="NormalWeb"/>
+        <w:numPr>
+          <w:ilvl w:val="0"/>
+          <w:numId w:val="38"/>
+        </w:numPr>
+      </w:pPr>
+      <w:r>
+        <w:t>Puranas, epics, biographies, court chronicles, etc.</w:t>
+      </w:r>
+    </w:p>
+    <w:p>
+      <w:r>
+        <w:pict>
+          <v:rect id="_x0000_i1047" style="width:0;height:1.5pt" o:hralign="center" o:hrstd="t" o:hr="t" fillcolor="#a0a0a0" stroked="f"/>
+        </w:pict>
+      </w:r>
+    </w:p>
+    <w:p>
+      <w:pPr>
+        <w:pStyle w:val="Heading3"/>
+      </w:pPr>
+      <w:r>
+        <w:t>(C) Foreign Accounts</w:t>
+      </w:r>
+    </w:p>
+    <w:p>
+      <w:pPr>
+        <w:pStyle w:val="NormalWeb"/>
+      </w:pPr>
+      <w:r>
+        <w:t>Foreign travellers ne India par likha, jo valuable source hai:</w:t>
+      </w:r>
+    </w:p>
+    <w:p>
+      <w:pPr>
+        <w:pStyle w:val="NormalWeb"/>
+        <w:numPr>
+          <w:ilvl w:val="0"/>
+          <w:numId w:val="39"/>
+        </w:numPr>
+      </w:pPr>
+      <w:r>
+        <w:rPr>
+          <w:rStyle w:val="whitespace-normal"/>
+          <w:b/>
+          <w:bCs/>
+        </w:rPr>
+        <w:t>Megasthenes</w:t>
+      </w:r>
+      <w:r>
+        <w:t xml:space="preserve"> → Indica (Mauryan India)</w:t>
+      </w:r>
+    </w:p>
+    <w:p>
+      <w:pPr>
+        <w:pStyle w:val="NormalWeb"/>
+        <w:numPr>
+          <w:ilvl w:val="0"/>
+          <w:numId w:val="39"/>
+        </w:numPr>
+      </w:pPr>
+      <w:r>
+        <w:rPr>
+          <w:rStyle w:val="whitespace-normal"/>
+          <w:b/>
+          <w:bCs/>
+        </w:rPr>
+        <w:t>Fa-Hien</w:t>
+      </w:r>
+      <w:r>
+        <w:t xml:space="preserve"> → Gupta period</w:t>
+      </w:r>
+    </w:p>
+    <w:p>
+      <w:pPr>
+        <w:pStyle w:val="NormalWeb"/>
+        <w:numPr>
+          <w:ilvl w:val="0"/>
+          <w:numId w:val="39"/>
+        </w:numPr>
+      </w:pPr>
+      <w:r>
+        <w:rPr>
+          <w:rStyle w:val="whitespace-normal"/>
+          <w:b/>
+          <w:bCs/>
+        </w:rPr>
+        <w:t>Xuanzang</w:t>
+      </w:r>
+      <w:r>
+        <w:t xml:space="preserve"> → Harsha period</w:t>
+      </w:r>
+    </w:p>
+    <w:p>
+      <w:r>
+        <w:pict>
+          <v:rect id="_x0000_i1048" style="width:0;height:1.5pt" o:hralign="center" o:hrstd="t" o:hr="t" fillcolor="#a0a0a0" stroked="f"/>
+        </w:pict>
+      </w:r>
+    </w:p>
+    <w:p>
+      <w:pPr>
+        <w:pStyle w:val="Heading2"/>
+      </w:pPr>
+      <w:r>
+        <w:t>3️</w:t>
+      </w:r>
+      <w:r>
+        <w:rPr>
+          <w:rFonts w:ascii="Tahoma" w:hAnsi="Tahoma" w:cs="Tahoma"/>
+        </w:rPr>
+        <w:t>⃣</w:t>
+      </w:r>
+      <w:r>
+        <w:t xml:space="preserve"> Oral Traditions (</w:t>
+      </w:r>
+      <w:r>
+        <w:rPr>
+          <w:rFonts w:ascii="Nirmala UI" w:hAnsi="Nirmala UI" w:cs="Nirmala UI"/>
+        </w:rPr>
+        <w:t>मौखिक</w:t>
+      </w:r>
+      <w:r>
+        <w:t xml:space="preserve"> </w:t>
+      </w:r>
+      <w:r>
+        <w:rPr>
+          <w:rFonts w:ascii="Nirmala UI" w:hAnsi="Nirmala UI" w:cs="Nirmala UI"/>
+        </w:rPr>
+        <w:t>परंपराएँ</w:t>
+      </w:r>
+      <w:r>
+        <w:t>)</w:t>
+      </w:r>
+    </w:p>
+    <w:p>
+      <w:pPr>
+        <w:pStyle w:val="NormalWeb"/>
+      </w:pPr>
+      <w:r>
+        <w:rPr>
+          <w:rStyle w:val="Strong"/>
+        </w:rPr>
+        <w:lastRenderedPageBreak/>
+        <w:t>Definition:</w:t>
+      </w:r>
+      <w:r>
+        <w:br/>
+        <w:t xml:space="preserve">Jo baatein </w:t>
+      </w:r>
+      <w:r>
+        <w:rPr>
+          <w:rStyle w:val="Strong"/>
+        </w:rPr>
+        <w:t>pehle bolkar ya sunakar</w:t>
+      </w:r>
+      <w:r>
+        <w:t xml:space="preserve"> generations tak chalti rahi, baad me likhi gayi.</w:t>
+      </w:r>
+    </w:p>
+    <w:p>
+      <w:pPr>
+        <w:pStyle w:val="Heading3"/>
+      </w:pPr>
+      <w:r>
+        <w:rPr>
+          <w:rFonts w:ascii="Calibri Light" w:hAnsi="Calibri Light" w:cs="Calibri Light"/>
+        </w:rPr>
+        <w:t>🔹</w:t>
+      </w:r>
+      <w:r>
+        <w:t xml:space="preserve"> Examples:</w:t>
+      </w:r>
+    </w:p>
+    <w:p>
+      <w:pPr>
+        <w:pStyle w:val="NormalWeb"/>
+        <w:numPr>
+          <w:ilvl w:val="0"/>
+          <w:numId w:val="40"/>
+        </w:numPr>
+      </w:pPr>
+      <w:r>
+        <w:t>Folk tales</w:t>
+      </w:r>
+    </w:p>
+    <w:p>
+      <w:pPr>
+        <w:pStyle w:val="NormalWeb"/>
+        <w:numPr>
+          <w:ilvl w:val="0"/>
+          <w:numId w:val="40"/>
+        </w:numPr>
+      </w:pPr>
+      <w:r>
+        <w:t>Ballads</w:t>
+      </w:r>
+    </w:p>
+    <w:p>
+      <w:pPr>
+        <w:pStyle w:val="NormalWeb"/>
+        <w:numPr>
+          <w:ilvl w:val="0"/>
+          <w:numId w:val="40"/>
+        </w:numPr>
+      </w:pPr>
+      <w:r>
+        <w:t>Legends</w:t>
+      </w:r>
+    </w:p>
+    <w:p>
+      <w:pPr>
+        <w:pStyle w:val="NormalWeb"/>
+        <w:numPr>
+          <w:ilvl w:val="0"/>
+          <w:numId w:val="40"/>
+        </w:numPr>
+      </w:pPr>
+      <w:r>
+        <w:t>Early Vedic hymns (pehle oral, baad me written)</w:t>
+      </w:r>
+    </w:p>
+    <w:p>
+      <w:r>
+        <w:pict>
+          <v:rect id="_x0000_i1049" style="width:0;height:1.5pt" o:hralign="center" o:hrstd="t" o:hr="t" fillcolor="#a0a0a0" stroked="f"/>
+        </w:pict>
+      </w:r>
+    </w:p>
+    <w:p>
+      <w:pPr>
+        <w:pStyle w:val="Heading1"/>
+      </w:pPr>
+      <w:r>
+        <w:t>🧠 Quick Revision Table</w:t>
+      </w:r>
+    </w:p>
+    <w:tbl>
+      <w:tblPr>
+        <w:tblW w:w="0" w:type="auto"/>
+        <w:tblCellSpacing w:w="15" w:type="dxa"/>
+        <w:tblCellMar>
+          <w:top w:w="15" w:type="dxa"/>
+          <w:left w:w="15" w:type="dxa"/>
+          <w:bottom w:w="15" w:type="dxa"/>
+          <w:right w:w="15" w:type="dxa"/>
+        </w:tblCellMar>
+        <w:tblLook w:val="04A0"/>
+      </w:tblPr>
+      <w:tblGrid>
+        <w:gridCol w:w="1618"/>
+        <w:gridCol w:w="1632"/>
+        <w:gridCol w:w="3036"/>
+      </w:tblGrid>
+      <w:tr>
+        <w:trPr>
+          <w:tblHeader/>
+          <w:tblCellSpacing w:w="15" w:type="dxa"/>
+        </w:trPr>
+        <w:tc>
+          <w:tcPr>
+            <w:tcW w:w="0" w:type="auto"/>
+            <w:vAlign w:val="center"/>
+            <w:hideMark/>
+          </w:tcPr>
+          <w:p>
+            <w:pPr>
+              <w:jc w:val="center"/>
+              <w:rPr>
+                <w:b/>
+                <w:bCs/>
+                <w:sz w:val="24"/>
+                <w:szCs w:val="24"/>
+              </w:rPr>
+            </w:pPr>
+            <w:r>
+              <w:rPr>
+                <w:b/>
+                <w:bCs/>
+              </w:rPr>
+              <w:t>Source Type</w:t>
+            </w:r>
+          </w:p>
+        </w:tc>
+        <w:tc>
+          <w:tcPr>
+            <w:tcW w:w="0" w:type="auto"/>
+            <w:vAlign w:val="center"/>
+            <w:hideMark/>
+          </w:tcPr>
+          <w:p>
+            <w:pPr>
+              <w:jc w:val="center"/>
+              <w:rPr>
+                <w:b/>
+                <w:bCs/>
+                <w:sz w:val="24"/>
+                <w:szCs w:val="24"/>
+              </w:rPr>
+            </w:pPr>
+            <w:r>
+              <w:rPr>
+                <w:b/>
+                <w:bCs/>
+              </w:rPr>
+              <w:t>Kya milta hai?</w:t>
+            </w:r>
+          </w:p>
+        </w:tc>
+        <w:tc>
+          <w:tcPr>
+            <w:tcW w:w="0" w:type="auto"/>
+            <w:vAlign w:val="center"/>
+            <w:hideMark/>
+          </w:tcPr>
+          <w:p>
+            <w:pPr>
+              <w:jc w:val="center"/>
+              <w:rPr>
+                <w:b/>
+                <w:bCs/>
+                <w:sz w:val="24"/>
+                <w:szCs w:val="24"/>
+              </w:rPr>
+            </w:pPr>
+            <w:r>
+              <w:rPr>
+                <w:b/>
+                <w:bCs/>
+              </w:rPr>
+              <w:t>Examples</w:t>
+            </w:r>
+          </w:p>
+        </w:tc>
+      </w:tr>
+      <w:tr>
+        <w:trPr>
+          <w:tblCellSpacing w:w="15" w:type="dxa"/>
+        </w:trPr>
+        <w:tc>
+          <w:tcPr>
+            <w:tcW w:w="0" w:type="auto"/>
+            <w:vAlign w:val="center"/>
+            <w:hideMark/>
+          </w:tcPr>
+          <w:p>
+            <w:pPr>
+              <w:rPr>
+                <w:sz w:val="24"/>
+                <w:szCs w:val="24"/>
+              </w:rPr>
+            </w:pPr>
+            <w:r>
+              <w:t>Archaeological</w:t>
+            </w:r>
+          </w:p>
+        </w:tc>
+        <w:tc>
+          <w:tcPr>
+            <w:tcW w:w="0" w:type="auto"/>
+            <w:vAlign w:val="center"/>
+            <w:hideMark/>
+          </w:tcPr>
+          <w:p>
+            <w:pPr>
+              <w:rPr>
+                <w:sz w:val="24"/>
+                <w:szCs w:val="24"/>
+              </w:rPr>
+            </w:pPr>
+            <w:r>
+              <w:t>Physical remains</w:t>
+            </w:r>
+          </w:p>
+        </w:tc>
+        <w:tc>
+          <w:tcPr>
+            <w:tcW w:w="0" w:type="auto"/>
+            <w:vAlign w:val="center"/>
+            <w:hideMark/>
+          </w:tcPr>
+          <w:p>
+            <w:pPr>
+              <w:rPr>
+                <w:sz w:val="24"/>
+                <w:szCs w:val="24"/>
+              </w:rPr>
+            </w:pPr>
+            <w:r>
+              <w:t>Inscriptions, coins, monuments</w:t>
+            </w:r>
+          </w:p>
+        </w:tc>
+      </w:tr>
+      <w:tr>
+        <w:trPr>
+          <w:tblCellSpacing w:w="15" w:type="dxa"/>
+        </w:trPr>
+        <w:tc>
+          <w:tcPr>
+            <w:tcW w:w="0" w:type="auto"/>
+            <w:vAlign w:val="center"/>
+            <w:hideMark/>
+          </w:tcPr>
+          <w:p>
+            <w:pPr>
+              <w:rPr>
+                <w:sz w:val="24"/>
+                <w:szCs w:val="24"/>
+              </w:rPr>
+            </w:pPr>
+            <w:r>
+              <w:t>Literary</w:t>
+            </w:r>
+          </w:p>
+        </w:tc>
+        <w:tc>
+          <w:tcPr>
+            <w:tcW w:w="0" w:type="auto"/>
+            <w:vAlign w:val="center"/>
+            <w:hideMark/>
+          </w:tcPr>
+          <w:p>
+            <w:pPr>
+              <w:rPr>
+                <w:sz w:val="24"/>
+                <w:szCs w:val="24"/>
+              </w:rPr>
+            </w:pPr>
+            <w:r>
+              <w:t>Written texts</w:t>
+            </w:r>
+          </w:p>
+        </w:tc>
+        <w:tc>
+          <w:tcPr>
+            <w:tcW w:w="0" w:type="auto"/>
+            <w:vAlign w:val="center"/>
+            <w:hideMark/>
+          </w:tcPr>
+          <w:p>
+            <w:pPr>
+              <w:rPr>
+                <w:sz w:val="24"/>
+                <w:szCs w:val="24"/>
+              </w:rPr>
+            </w:pPr>
+            <w:r>
+              <w:t>Vedas, Arthashastra, Puranas</w:t>
+            </w:r>
+          </w:p>
+        </w:tc>
+      </w:tr>
+      <w:tr>
+        <w:trPr>
+          <w:tblCellSpacing w:w="15" w:type="dxa"/>
+        </w:trPr>
+        <w:tc>
+          <w:tcPr>
+            <w:tcW w:w="0" w:type="auto"/>
+            <w:vAlign w:val="center"/>
+            <w:hideMark/>
+          </w:tcPr>
+          <w:p>
+            <w:pPr>
+              <w:rPr>
+                <w:sz w:val="24"/>
+                <w:szCs w:val="24"/>
+              </w:rPr>
+            </w:pPr>
+            <w:r>
+              <w:t>Foreign Accounts</w:t>
+            </w:r>
+          </w:p>
+        </w:tc>
+        <w:tc>
+          <w:tcPr>
+            <w:tcW w:w="0" w:type="auto"/>
+            <w:vAlign w:val="center"/>
+            <w:hideMark/>
+          </w:tcPr>
+          <w:p>
+            <w:pPr>
+              <w:rPr>
+                <w:sz w:val="24"/>
+                <w:szCs w:val="24"/>
+              </w:rPr>
+            </w:pPr>
+            <w:r>
+              <w:t>Outside view</w:t>
+            </w:r>
+          </w:p>
+        </w:tc>
+        <w:tc>
+          <w:tcPr>
+            <w:tcW w:w="0" w:type="auto"/>
+            <w:vAlign w:val="center"/>
+            <w:hideMark/>
+          </w:tcPr>
+          <w:p>
+            <w:pPr>
+              <w:rPr>
+                <w:sz w:val="24"/>
+                <w:szCs w:val="24"/>
+              </w:rPr>
+            </w:pPr>
+            <w:r>
+              <w:t>Megasthenes, Fa-Hien, Xuanzang</w:t>
+            </w:r>
+          </w:p>
+        </w:tc>
+      </w:tr>
+      <w:tr>
+        <w:trPr>
+          <w:tblCellSpacing w:w="15" w:type="dxa"/>
+        </w:trPr>
+        <w:tc>
+          <w:tcPr>
+            <w:tcW w:w="0" w:type="auto"/>
+            <w:vAlign w:val="center"/>
+            <w:hideMark/>
+          </w:tcPr>
+          <w:p>
+            <w:pPr>
+              <w:rPr>
+                <w:sz w:val="24"/>
+                <w:szCs w:val="24"/>
+              </w:rPr>
+            </w:pPr>
+            <w:r>
+              <w:t>Oral Traditions</w:t>
+            </w:r>
+          </w:p>
+        </w:tc>
+        <w:tc>
+          <w:tcPr>
+            <w:tcW w:w="0" w:type="auto"/>
+            <w:vAlign w:val="center"/>
+            <w:hideMark/>
+          </w:tcPr>
+          <w:p>
+            <w:pPr>
+              <w:rPr>
+                <w:sz w:val="24"/>
+                <w:szCs w:val="24"/>
+              </w:rPr>
+            </w:pPr>
+            <w:r>
+              <w:t>Spoken traditions</w:t>
+            </w:r>
+          </w:p>
+        </w:tc>
+        <w:tc>
+          <w:tcPr>
+            <w:tcW w:w="0" w:type="auto"/>
+            <w:vAlign w:val="center"/>
+            <w:hideMark/>
+          </w:tcPr>
+          <w:p>
+            <w:pPr>
+              <w:rPr>
+                <w:sz w:val="24"/>
+                <w:szCs w:val="24"/>
+              </w:rPr>
+            </w:pPr>
+            <w:r>
+              <w:t>Folk stories, hymns</w:t>
+            </w:r>
+          </w:p>
+        </w:tc>
+      </w:tr>
+    </w:tbl>
+    <w:p>
+      <w:r>
+        <w:pict>
+          <v:rect id="_x0000_i1050" style="width:0;height:1.5pt" o:hralign="center" o:hrstd="t" o:hr="t" fillcolor="#a0a0a0" stroked="f"/>
+        </w:pict>
+      </w:r>
+    </w:p>
+    <w:p>
+      <w:pPr>
+        <w:pStyle w:val="Heading1"/>
+      </w:pPr>
+      <w:r>
+        <w:t>🎯 UPSC Exam Points</w:t>
+      </w:r>
+    </w:p>
+    <w:p>
+      <w:pPr>
+        <w:pStyle w:val="NormalWeb"/>
+        <w:numPr>
+          <w:ilvl w:val="0"/>
+          <w:numId w:val="41"/>
+        </w:numPr>
+      </w:pPr>
+      <w:r>
+        <w:rPr>
+          <w:rStyle w:val="Strong"/>
+        </w:rPr>
+        <w:t>Harappan history = mainly archaeological sources</w:t>
+      </w:r>
+    </w:p>
+    <w:p>
+      <w:pPr>
+        <w:pStyle w:val="NormalWeb"/>
+        <w:numPr>
+          <w:ilvl w:val="0"/>
+          <w:numId w:val="41"/>
+        </w:numPr>
+      </w:pPr>
+      <w:r>
+        <w:rPr>
+          <w:rStyle w:val="Strong"/>
+        </w:rPr>
+        <w:t>Mauryan &amp; Gupta = inscriptions + literature + foreign accounts</w:t>
+      </w:r>
+    </w:p>
+    <w:p>
+      <w:pPr>
+        <w:pStyle w:val="NormalWeb"/>
+        <w:numPr>
+          <w:ilvl w:val="0"/>
+          <w:numId w:val="41"/>
+        </w:numPr>
+      </w:pPr>
+      <w:r>
+        <w:rPr>
+          <w:rStyle w:val="Strong"/>
+        </w:rPr>
+        <w:t>Coins = economy + rulers + chronology samajhne me helpful</w:t>
+      </w:r>
+    </w:p>
+    <w:p>
+      <w:pPr>
+        <w:pStyle w:val="NormalWeb"/>
+        <w:numPr>
+          <w:ilvl w:val="0"/>
+          <w:numId w:val="41"/>
+        </w:numPr>
+      </w:pPr>
+      <w:r>
+        <w:rPr>
+          <w:rStyle w:val="Strong"/>
+        </w:rPr>
+        <w:t>Inscriptions = most reliable contemporary evidence</w:t>
       </w:r>
     </w:p>
     <w:p/>
@@ -3200,155 +4214,6 @@
 <file path=word/numbering.xml><?xml version="1.0" encoding="utf-8"?>
 <w:numbering xmlns:ve="http://schemas.openxmlformats.org/markup-compatibility/2006" xmlns:o="urn:schemas-microsoft-com:office:office" xmlns:r="http://schemas.openxmlformats.org/officeDocument/2006/relationships" xmlns:m="http://schemas.openxmlformats.org/officeDocument/2006/math" xmlns:v="urn:schemas-microsoft-com:vml" xmlns:wp="http://schemas.openxmlformats.org/drawingml/2006/wordprocessingDrawing" xmlns:w10="urn:schemas-microsoft-com:office:word" xmlns:w="http://schemas.openxmlformats.org/wordprocessingml/2006/main" xmlns:wne="http://schemas.microsoft.com/office/word/2006/wordml">
   <w:abstractNum w:abstractNumId="0">
-    <w:nsid w:val="05EC581C"/>
-    <w:multiLevelType w:val="multilevel"/>
-    <w:tmpl w:val="DD1AD9CE"/>
-    <w:lvl w:ilvl="0">
-      <w:start w:val="1"/>
-      <w:numFmt w:val="bullet"/>
-      <w:lvlText w:val=""/>
-      <w:lvlJc w:val="left"/>
-      <w:pPr>
-        <w:tabs>
-          <w:tab w:val="num" w:pos="720"/>
-        </w:tabs>
-        <w:ind w:left="720" w:hanging="360"/>
-      </w:pPr>
-      <w:rPr>
-        <w:rFonts w:ascii="Symbol" w:hAnsi="Symbol" w:hint="default"/>
-        <w:sz w:val="20"/>
-      </w:rPr>
-    </w:lvl>
-    <w:lvl w:ilvl="1" w:tentative="1">
-      <w:start w:val="1"/>
-      <w:numFmt w:val="bullet"/>
-      <w:lvlText w:val="o"/>
-      <w:lvlJc w:val="left"/>
-      <w:pPr>
-        <w:tabs>
-          <w:tab w:val="num" w:pos="1440"/>
-        </w:tabs>
-        <w:ind w:left="1440" w:hanging="360"/>
-      </w:pPr>
-      <w:rPr>
-        <w:rFonts w:ascii="Courier New" w:hAnsi="Courier New" w:hint="default"/>
-        <w:sz w:val="20"/>
-      </w:rPr>
-    </w:lvl>
-    <w:lvl w:ilvl="2" w:tentative="1">
-      <w:start w:val="1"/>
-      <w:numFmt w:val="bullet"/>
-      <w:lvlText w:val=""/>
-      <w:lvlJc w:val="left"/>
-      <w:pPr>
-        <w:tabs>
-          <w:tab w:val="num" w:pos="2160"/>
-        </w:tabs>
-        <w:ind w:left="2160" w:hanging="360"/>
-      </w:pPr>
-      <w:rPr>
-        <w:rFonts w:ascii="Wingdings" w:hAnsi="Wingdings" w:hint="default"/>
-        <w:sz w:val="20"/>
-      </w:rPr>
-    </w:lvl>
-    <w:lvl w:ilvl="3" w:tentative="1">
-      <w:start w:val="1"/>
-      <w:numFmt w:val="bullet"/>
-      <w:lvlText w:val=""/>
-      <w:lvlJc w:val="left"/>
-      <w:pPr>
-        <w:tabs>
-          <w:tab w:val="num" w:pos="2880"/>
-        </w:tabs>
-        <w:ind w:left="2880" w:hanging="360"/>
-      </w:pPr>
-      <w:rPr>
-        <w:rFonts w:ascii="Wingdings" w:hAnsi="Wingdings" w:hint="default"/>
-        <w:sz w:val="20"/>
-      </w:rPr>
-    </w:lvl>
-    <w:lvl w:ilvl="4" w:tentative="1">
-      <w:start w:val="1"/>
-      <w:numFmt w:val="bullet"/>
-      <w:lvlText w:val=""/>
-      <w:lvlJc w:val="left"/>
-      <w:pPr>
-        <w:tabs>
-          <w:tab w:val="num" w:pos="3600"/>
-        </w:tabs>
-        <w:ind w:left="3600" w:hanging="360"/>
-      </w:pPr>
-      <w:rPr>
-        <w:rFonts w:ascii="Wingdings" w:hAnsi="Wingdings" w:hint="default"/>
-        <w:sz w:val="20"/>
-      </w:rPr>
-    </w:lvl>
-    <w:lvl w:ilvl="5" w:tentative="1">
-      <w:start w:val="1"/>
-      <w:numFmt w:val="bullet"/>
-      <w:lvlText w:val=""/>
-      <w:lvlJc w:val="left"/>
-      <w:pPr>
-        <w:tabs>
-          <w:tab w:val="num" w:pos="4320"/>
-        </w:tabs>
-        <w:ind w:left="4320" w:hanging="360"/>
-      </w:pPr>
-      <w:rPr>
-        <w:rFonts w:ascii="Wingdings" w:hAnsi="Wingdings" w:hint="default"/>
-        <w:sz w:val="20"/>
-      </w:rPr>
-    </w:lvl>
-    <w:lvl w:ilvl="6" w:tentative="1">
-      <w:start w:val="1"/>
-      <w:numFmt w:val="bullet"/>
-      <w:lvlText w:val=""/>
-      <w:lvlJc w:val="left"/>
-      <w:pPr>
-        <w:tabs>
-          <w:tab w:val="num" w:pos="5040"/>
-        </w:tabs>
-        <w:ind w:left="5040" w:hanging="360"/>
-      </w:pPr>
-      <w:rPr>
-        <w:rFonts w:ascii="Wingdings" w:hAnsi="Wingdings" w:hint="default"/>
-        <w:sz w:val="20"/>
-      </w:rPr>
-    </w:lvl>
-    <w:lvl w:ilvl="7" w:tentative="1">
-      <w:start w:val="1"/>
-      <w:numFmt w:val="bullet"/>
-      <w:lvlText w:val=""/>
-      <w:lvlJc w:val="left"/>
-      <w:pPr>
-        <w:tabs>
-          <w:tab w:val="num" w:pos="5760"/>
-        </w:tabs>
-        <w:ind w:left="5760" w:hanging="360"/>
-      </w:pPr>
-      <w:rPr>
-        <w:rFonts w:ascii="Wingdings" w:hAnsi="Wingdings" w:hint="default"/>
-        <w:sz w:val="20"/>
-      </w:rPr>
-    </w:lvl>
-    <w:lvl w:ilvl="8" w:tentative="1">
-      <w:start w:val="1"/>
-      <w:numFmt w:val="bullet"/>
-      <w:lvlText w:val=""/>
-      <w:lvlJc w:val="left"/>
-      <w:pPr>
-        <w:tabs>
-          <w:tab w:val="num" w:pos="6480"/>
-        </w:tabs>
-        <w:ind w:left="6480" w:hanging="360"/>
-      </w:pPr>
-      <w:rPr>
-        <w:rFonts w:ascii="Wingdings" w:hAnsi="Wingdings" w:hint="default"/>
-        <w:sz w:val="20"/>
-      </w:rPr>
-    </w:lvl>
-  </w:abstractNum>
-  <w:abstractNum w:abstractNumId="1">
     <w:nsid w:val="07631976"/>
     <w:multiLevelType w:val="multilevel"/>
     <w:tmpl w:val="D21C1A26"/>
@@ -3497,7 +4362,7 @@
       </w:rPr>
     </w:lvl>
   </w:abstractNum>
-  <w:abstractNum w:abstractNumId="2">
+  <w:abstractNum w:abstractNumId="1">
     <w:nsid w:val="0A476FC9"/>
     <w:multiLevelType w:val="multilevel"/>
     <w:tmpl w:val="A182989E"/>
@@ -3646,156 +4511,7 @@
       </w:rPr>
     </w:lvl>
   </w:abstractNum>
-  <w:abstractNum w:abstractNumId="3">
-    <w:nsid w:val="0C141C28"/>
-    <w:multiLevelType w:val="multilevel"/>
-    <w:tmpl w:val="D58E4FAA"/>
-    <w:lvl w:ilvl="0">
-      <w:start w:val="1"/>
-      <w:numFmt w:val="bullet"/>
-      <w:lvlText w:val=""/>
-      <w:lvlJc w:val="left"/>
-      <w:pPr>
-        <w:tabs>
-          <w:tab w:val="num" w:pos="720"/>
-        </w:tabs>
-        <w:ind w:left="720" w:hanging="360"/>
-      </w:pPr>
-      <w:rPr>
-        <w:rFonts w:ascii="Symbol" w:hAnsi="Symbol" w:hint="default"/>
-        <w:sz w:val="20"/>
-      </w:rPr>
-    </w:lvl>
-    <w:lvl w:ilvl="1" w:tentative="1">
-      <w:start w:val="1"/>
-      <w:numFmt w:val="bullet"/>
-      <w:lvlText w:val="o"/>
-      <w:lvlJc w:val="left"/>
-      <w:pPr>
-        <w:tabs>
-          <w:tab w:val="num" w:pos="1440"/>
-        </w:tabs>
-        <w:ind w:left="1440" w:hanging="360"/>
-      </w:pPr>
-      <w:rPr>
-        <w:rFonts w:ascii="Courier New" w:hAnsi="Courier New" w:hint="default"/>
-        <w:sz w:val="20"/>
-      </w:rPr>
-    </w:lvl>
-    <w:lvl w:ilvl="2" w:tentative="1">
-      <w:start w:val="1"/>
-      <w:numFmt w:val="bullet"/>
-      <w:lvlText w:val=""/>
-      <w:lvlJc w:val="left"/>
-      <w:pPr>
-        <w:tabs>
-          <w:tab w:val="num" w:pos="2160"/>
-        </w:tabs>
-        <w:ind w:left="2160" w:hanging="360"/>
-      </w:pPr>
-      <w:rPr>
-        <w:rFonts w:ascii="Wingdings" w:hAnsi="Wingdings" w:hint="default"/>
-        <w:sz w:val="20"/>
-      </w:rPr>
-    </w:lvl>
-    <w:lvl w:ilvl="3" w:tentative="1">
-      <w:start w:val="1"/>
-      <w:numFmt w:val="bullet"/>
-      <w:lvlText w:val=""/>
-      <w:lvlJc w:val="left"/>
-      <w:pPr>
-        <w:tabs>
-          <w:tab w:val="num" w:pos="2880"/>
-        </w:tabs>
-        <w:ind w:left="2880" w:hanging="360"/>
-      </w:pPr>
-      <w:rPr>
-        <w:rFonts w:ascii="Wingdings" w:hAnsi="Wingdings" w:hint="default"/>
-        <w:sz w:val="20"/>
-      </w:rPr>
-    </w:lvl>
-    <w:lvl w:ilvl="4" w:tentative="1">
-      <w:start w:val="1"/>
-      <w:numFmt w:val="bullet"/>
-      <w:lvlText w:val=""/>
-      <w:lvlJc w:val="left"/>
-      <w:pPr>
-        <w:tabs>
-          <w:tab w:val="num" w:pos="3600"/>
-        </w:tabs>
-        <w:ind w:left="3600" w:hanging="360"/>
-      </w:pPr>
-      <w:rPr>
-        <w:rFonts w:ascii="Wingdings" w:hAnsi="Wingdings" w:hint="default"/>
-        <w:sz w:val="20"/>
-      </w:rPr>
-    </w:lvl>
-    <w:lvl w:ilvl="5" w:tentative="1">
-      <w:start w:val="1"/>
-      <w:numFmt w:val="bullet"/>
-      <w:lvlText w:val=""/>
-      <w:lvlJc w:val="left"/>
-      <w:pPr>
-        <w:tabs>
-          <w:tab w:val="num" w:pos="4320"/>
-        </w:tabs>
-        <w:ind w:left="4320" w:hanging="360"/>
-      </w:pPr>
-      <w:rPr>
-        <w:rFonts w:ascii="Wingdings" w:hAnsi="Wingdings" w:hint="default"/>
-        <w:sz w:val="20"/>
-      </w:rPr>
-    </w:lvl>
-    <w:lvl w:ilvl="6" w:tentative="1">
-      <w:start w:val="1"/>
-      <w:numFmt w:val="bullet"/>
-      <w:lvlText w:val=""/>
-      <w:lvlJc w:val="left"/>
-      <w:pPr>
-        <w:tabs>
-          <w:tab w:val="num" w:pos="5040"/>
-        </w:tabs>
-        <w:ind w:left="5040" w:hanging="360"/>
-      </w:pPr>
-      <w:rPr>
-        <w:rFonts w:ascii="Wingdings" w:hAnsi="Wingdings" w:hint="default"/>
-        <w:sz w:val="20"/>
-      </w:rPr>
-    </w:lvl>
-    <w:lvl w:ilvl="7" w:tentative="1">
-      <w:start w:val="1"/>
-      <w:numFmt w:val="bullet"/>
-      <w:lvlText w:val=""/>
-      <w:lvlJc w:val="left"/>
-      <w:pPr>
-        <w:tabs>
-          <w:tab w:val="num" w:pos="5760"/>
-        </w:tabs>
-        <w:ind w:left="5760" w:hanging="360"/>
-      </w:pPr>
-      <w:rPr>
-        <w:rFonts w:ascii="Wingdings" w:hAnsi="Wingdings" w:hint="default"/>
-        <w:sz w:val="20"/>
-      </w:rPr>
-    </w:lvl>
-    <w:lvl w:ilvl="8" w:tentative="1">
-      <w:start w:val="1"/>
-      <w:numFmt w:val="bullet"/>
-      <w:lvlText w:val=""/>
-      <w:lvlJc w:val="left"/>
-      <w:pPr>
-        <w:tabs>
-          <w:tab w:val="num" w:pos="6480"/>
-        </w:tabs>
-        <w:ind w:left="6480" w:hanging="360"/>
-      </w:pPr>
-      <w:rPr>
-        <w:rFonts w:ascii="Wingdings" w:hAnsi="Wingdings" w:hint="default"/>
-        <w:sz w:val="20"/>
-      </w:rPr>
-    </w:lvl>
-  </w:abstractNum>
-  <w:abstractNum w:abstractNumId="4">
+  <w:abstractNum w:abstractNumId="2">
     <w:nsid w:val="0CC4637C"/>
     <w:multiLevelType w:val="multilevel"/>
     <w:tmpl w:val="997EF780"/>
@@ -3944,7 +4660,156 @@
       </w:rPr>
     </w:lvl>
   </w:abstractNum>
-  <w:abstractNum w:abstractNumId="5">
+  <w:abstractNum w:abstractNumId="3">
+    <w:nsid w:val="0D6B0586"/>
+    <w:multiLevelType w:val="multilevel"/>
+    <w:tmpl w:val="16C86748"/>
+    <w:lvl w:ilvl="0">
+      <w:start w:val="1"/>
+      <w:numFmt w:val="bullet"/>
+      <w:lvlText w:val=""/>
+      <w:lvlJc w:val="left"/>
+      <w:pPr>
+        <w:tabs>
+          <w:tab w:val="num" w:pos="720"/>
+        </w:tabs>
+        <w:ind w:left="720" w:hanging="360"/>
+      </w:pPr>
+      <w:rPr>
+        <w:rFonts w:ascii="Symbol" w:hAnsi="Symbol" w:hint="default"/>
+        <w:sz w:val="20"/>
+      </w:rPr>
+    </w:lvl>
+    <w:lvl w:ilvl="1" w:tentative="1">
+      <w:start w:val="1"/>
+      <w:numFmt w:val="bullet"/>
+      <w:lvlText w:val="o"/>
+      <w:lvlJc w:val="left"/>
+      <w:pPr>
+        <w:tabs>
+          <w:tab w:val="num" w:pos="1440"/>
+        </w:tabs>
+        <w:ind w:left="1440" w:hanging="360"/>
+      </w:pPr>
+      <w:rPr>
+        <w:rFonts w:ascii="Courier New" w:hAnsi="Courier New" w:hint="default"/>
+        <w:sz w:val="20"/>
+      </w:rPr>
+    </w:lvl>
+    <w:lvl w:ilvl="2" w:tentative="1">
+      <w:start w:val="1"/>
+      <w:numFmt w:val="bullet"/>
+      <w:lvlText w:val=""/>
+      <w:lvlJc w:val="left"/>
+      <w:pPr>
+        <w:tabs>
+          <w:tab w:val="num" w:pos="2160"/>
+        </w:tabs>
+        <w:ind w:left="2160" w:hanging="360"/>
+      </w:pPr>
+      <w:rPr>
+        <w:rFonts w:ascii="Wingdings" w:hAnsi="Wingdings" w:hint="default"/>
+        <w:sz w:val="20"/>
+      </w:rPr>
+    </w:lvl>
+    <w:lvl w:ilvl="3" w:tentative="1">
+      <w:start w:val="1"/>
+      <w:numFmt w:val="bullet"/>
+      <w:lvlText w:val=""/>
+      <w:lvlJc w:val="left"/>
+      <w:pPr>
+        <w:tabs>
+          <w:tab w:val="num" w:pos="2880"/>
+        </w:tabs>
+        <w:ind w:left="2880" w:hanging="360"/>
+      </w:pPr>
+      <w:rPr>
+        <w:rFonts w:ascii="Wingdings" w:hAnsi="Wingdings" w:hint="default"/>
+        <w:sz w:val="20"/>
+      </w:rPr>
+    </w:lvl>
+    <w:lvl w:ilvl="4" w:tentative="1">
+      <w:start w:val="1"/>
+      <w:numFmt w:val="bullet"/>
+      <w:lvlText w:val=""/>
+      <w:lvlJc w:val="left"/>
+      <w:pPr>
+        <w:tabs>
+          <w:tab w:val="num" w:pos="3600"/>
+        </w:tabs>
+        <w:ind w:left="3600" w:hanging="360"/>
+      </w:pPr>
+      <w:rPr>
+        <w:rFonts w:ascii="Wingdings" w:hAnsi="Wingdings" w:hint="default"/>
+        <w:sz w:val="20"/>
+      </w:rPr>
+    </w:lvl>
+    <w:lvl w:ilvl="5" w:tentative="1">
+      <w:start w:val="1"/>
+      <w:numFmt w:val="bullet"/>
+      <w:lvlText w:val=""/>
+      <w:lvlJc w:val="left"/>
+      <w:pPr>
+        <w:tabs>
+          <w:tab w:val="num" w:pos="4320"/>
+        </w:tabs>
+        <w:ind w:left="4320" w:hanging="360"/>
+      </w:pPr>
+      <w:rPr>
+        <w:rFonts w:ascii="Wingdings" w:hAnsi="Wingdings" w:hint="default"/>
+        <w:sz w:val="20"/>
+      </w:rPr>
+    </w:lvl>
+    <w:lvl w:ilvl="6" w:tentative="1">
+      <w:start w:val="1"/>
+      <w:numFmt w:val="bullet"/>
+      <w:lvlText w:val=""/>
+      <w:lvlJc w:val="left"/>
+      <w:pPr>
+        <w:tabs>
+          <w:tab w:val="num" w:pos="5040"/>
+        </w:tabs>
+        <w:ind w:left="5040" w:hanging="360"/>
+      </w:pPr>
+      <w:rPr>
+        <w:rFonts w:ascii="Wingdings" w:hAnsi="Wingdings" w:hint="default"/>
+        <w:sz w:val="20"/>
+      </w:rPr>
+    </w:lvl>
+    <w:lvl w:ilvl="7" w:tentative="1">
+      <w:start w:val="1"/>
+      <w:numFmt w:val="bullet"/>
+      <w:lvlText w:val=""/>
+      <w:lvlJc w:val="left"/>
+      <w:pPr>
+        <w:tabs>
+          <w:tab w:val="num" w:pos="5760"/>
+        </w:tabs>
+        <w:ind w:left="5760" w:hanging="360"/>
+      </w:pPr>
+      <w:rPr>
+        <w:rFonts w:ascii="Wingdings" w:hAnsi="Wingdings" w:hint="default"/>
+        <w:sz w:val="20"/>
+      </w:rPr>
+    </w:lvl>
+    <w:lvl w:ilvl="8" w:tentative="1">
+      <w:start w:val="1"/>
+      <w:numFmt w:val="bullet"/>
+      <w:lvlText w:val=""/>
+      <w:lvlJc w:val="left"/>
+      <w:pPr>
+        <w:tabs>
+          <w:tab w:val="num" w:pos="6480"/>
+        </w:tabs>
+        <w:ind w:left="6480" w:hanging="360"/>
+      </w:pPr>
+      <w:rPr>
+        <w:rFonts w:ascii="Wingdings" w:hAnsi="Wingdings" w:hint="default"/>
+        <w:sz w:val="20"/>
+      </w:rPr>
+    </w:lvl>
+  </w:abstractNum>
+  <w:abstractNum w:abstractNumId="4">
     <w:nsid w:val="0DC60C3E"/>
     <w:multiLevelType w:val="multilevel"/>
     <w:tmpl w:val="92BA883C"/>
@@ -4093,156 +4958,7 @@
       </w:rPr>
     </w:lvl>
   </w:abstractNum>
-  <w:abstractNum w:abstractNumId="6">
-    <w:nsid w:val="0E894FF1"/>
-    <w:multiLevelType w:val="multilevel"/>
-    <w:tmpl w:val="1A1AC29A"/>
-    <w:lvl w:ilvl="0">
-      <w:start w:val="1"/>
-      <w:numFmt w:val="bullet"/>
-      <w:lvlText w:val=""/>
-      <w:lvlJc w:val="left"/>
-      <w:pPr>
-        <w:tabs>
-          <w:tab w:val="num" w:pos="720"/>
-        </w:tabs>
-        <w:ind w:left="720" w:hanging="360"/>
-      </w:pPr>
-      <w:rPr>
-        <w:rFonts w:ascii="Symbol" w:hAnsi="Symbol" w:hint="default"/>
-        <w:sz w:val="20"/>
-      </w:rPr>
-    </w:lvl>
-    <w:lvl w:ilvl="1" w:tentative="1">
-      <w:start w:val="1"/>
-      <w:numFmt w:val="bullet"/>
-      <w:lvlText w:val="o"/>
-      <w:lvlJc w:val="left"/>
-      <w:pPr>
-        <w:tabs>
-          <w:tab w:val="num" w:pos="1440"/>
-        </w:tabs>
-        <w:ind w:left="1440" w:hanging="360"/>
-      </w:pPr>
-      <w:rPr>
-        <w:rFonts w:ascii="Courier New" w:hAnsi="Courier New" w:hint="default"/>
-        <w:sz w:val="20"/>
-      </w:rPr>
-    </w:lvl>
-    <w:lvl w:ilvl="2" w:tentative="1">
-      <w:start w:val="1"/>
-      <w:numFmt w:val="bullet"/>
-      <w:lvlText w:val=""/>
-      <w:lvlJc w:val="left"/>
-      <w:pPr>
-        <w:tabs>
-          <w:tab w:val="num" w:pos="2160"/>
-        </w:tabs>
-        <w:ind w:left="2160" w:hanging="360"/>
-      </w:pPr>
-      <w:rPr>
-        <w:rFonts w:ascii="Wingdings" w:hAnsi="Wingdings" w:hint="default"/>
-        <w:sz w:val="20"/>
-      </w:rPr>
-    </w:lvl>
-    <w:lvl w:ilvl="3" w:tentative="1">
-      <w:start w:val="1"/>
-      <w:numFmt w:val="bullet"/>
-      <w:lvlText w:val=""/>
-      <w:lvlJc w:val="left"/>
-      <w:pPr>
-        <w:tabs>
-          <w:tab w:val="num" w:pos="2880"/>
-        </w:tabs>
-        <w:ind w:left="2880" w:hanging="360"/>
-      </w:pPr>
-      <w:rPr>
-        <w:rFonts w:ascii="Wingdings" w:hAnsi="Wingdings" w:hint="default"/>
-        <w:sz w:val="20"/>
-      </w:rPr>
-    </w:lvl>
-    <w:lvl w:ilvl="4" w:tentative="1">
-      <w:start w:val="1"/>
-      <w:numFmt w:val="bullet"/>
-      <w:lvlText w:val=""/>
-      <w:lvlJc w:val="left"/>
-      <w:pPr>
-        <w:tabs>
-          <w:tab w:val="num" w:pos="3600"/>
-        </w:tabs>
-        <w:ind w:left="3600" w:hanging="360"/>
-      </w:pPr>
-      <w:rPr>
-        <w:rFonts w:ascii="Wingdings" w:hAnsi="Wingdings" w:hint="default"/>
-        <w:sz w:val="20"/>
-      </w:rPr>
-    </w:lvl>
-    <w:lvl w:ilvl="5" w:tentative="1">
-      <w:start w:val="1"/>
-      <w:numFmt w:val="bullet"/>
-      <w:lvlText w:val=""/>
-      <w:lvlJc w:val="left"/>
-      <w:pPr>
-        <w:tabs>
-          <w:tab w:val="num" w:pos="4320"/>
-        </w:tabs>
-        <w:ind w:left="4320" w:hanging="360"/>
-      </w:pPr>
-      <w:rPr>
-        <w:rFonts w:ascii="Wingdings" w:hAnsi="Wingdings" w:hint="default"/>
-        <w:sz w:val="20"/>
-      </w:rPr>
-    </w:lvl>
-    <w:lvl w:ilvl="6" w:tentative="1">
-      <w:start w:val="1"/>
-      <w:numFmt w:val="bullet"/>
-      <w:lvlText w:val=""/>
-      <w:lvlJc w:val="left"/>
-      <w:pPr>
-        <w:tabs>
-          <w:tab w:val="num" w:pos="5040"/>
-        </w:tabs>
-        <w:ind w:left="5040" w:hanging="360"/>
-      </w:pPr>
-      <w:rPr>
-        <w:rFonts w:ascii="Wingdings" w:hAnsi="Wingdings" w:hint="default"/>
-        <w:sz w:val="20"/>
-      </w:rPr>
-    </w:lvl>
-    <w:lvl w:ilvl="7" w:tentative="1">
-      <w:start w:val="1"/>
-      <w:numFmt w:val="bullet"/>
-      <w:lvlText w:val=""/>
-      <w:lvlJc w:val="left"/>
-      <w:pPr>
-        <w:tabs>
-          <w:tab w:val="num" w:pos="5760"/>
-        </w:tabs>
-        <w:ind w:left="5760" w:hanging="360"/>
-      </w:pPr>
-      <w:rPr>
-        <w:rFonts w:ascii="Wingdings" w:hAnsi="Wingdings" w:hint="default"/>
-        <w:sz w:val="20"/>
-      </w:rPr>
-    </w:lvl>
-    <w:lvl w:ilvl="8" w:tentative="1">
-      <w:start w:val="1"/>
-      <w:numFmt w:val="bullet"/>
-      <w:lvlText w:val=""/>
-      <w:lvlJc w:val="left"/>
-      <w:pPr>
-        <w:tabs>
-          <w:tab w:val="num" w:pos="6480"/>
-        </w:tabs>
-        <w:ind w:left="6480" w:hanging="360"/>
-      </w:pPr>
-      <w:rPr>
-        <w:rFonts w:ascii="Wingdings" w:hAnsi="Wingdings" w:hint="default"/>
-        <w:sz w:val="20"/>
-      </w:rPr>
-    </w:lvl>
-  </w:abstractNum>
-  <w:abstractNum w:abstractNumId="7">
+  <w:abstractNum w:abstractNumId="5">
     <w:nsid w:val="11DD737D"/>
     <w:multiLevelType w:val="multilevel"/>
     <w:tmpl w:val="A51E098E"/>
@@ -4391,7 +5107,7 @@
       </w:rPr>
     </w:lvl>
   </w:abstractNum>
-  <w:abstractNum w:abstractNumId="8">
+  <w:abstractNum w:abstractNumId="6">
     <w:nsid w:val="12CB1A5B"/>
     <w:multiLevelType w:val="multilevel"/>
     <w:tmpl w:val="BB5432BC"/>
@@ -4540,7 +5256,7 @@
       </w:rPr>
     </w:lvl>
   </w:abstractNum>
-  <w:abstractNum w:abstractNumId="9">
+  <w:abstractNum w:abstractNumId="7">
     <w:nsid w:val="18482501"/>
     <w:multiLevelType w:val="multilevel"/>
     <w:tmpl w:val="87E2748E"/>
@@ -4689,7 +5405,156 @@
       </w:rPr>
     </w:lvl>
   </w:abstractNum>
-  <w:abstractNum w:abstractNumId="10">
+  <w:abstractNum w:abstractNumId="8">
+    <w:nsid w:val="19BE43AA"/>
+    <w:multiLevelType w:val="multilevel"/>
+    <w:tmpl w:val="03344A68"/>
+    <w:lvl w:ilvl="0">
+      <w:start w:val="1"/>
+      <w:numFmt w:val="bullet"/>
+      <w:lvlText w:val=""/>
+      <w:lvlJc w:val="left"/>
+      <w:pPr>
+        <w:tabs>
+          <w:tab w:val="num" w:pos="720"/>
+        </w:tabs>
+        <w:ind w:left="720" w:hanging="360"/>
+      </w:pPr>
+      <w:rPr>
+        <w:rFonts w:ascii="Symbol" w:hAnsi="Symbol" w:hint="default"/>
+        <w:sz w:val="20"/>
+      </w:rPr>
+    </w:lvl>
+    <w:lvl w:ilvl="1" w:tentative="1">
+      <w:start w:val="1"/>
+      <w:numFmt w:val="bullet"/>
+      <w:lvlText w:val="o"/>
+      <w:lvlJc w:val="left"/>
+      <w:pPr>
+        <w:tabs>
+          <w:tab w:val="num" w:pos="1440"/>
+        </w:tabs>
+        <w:ind w:left="1440" w:hanging="360"/>
+      </w:pPr>
+      <w:rPr>
+        <w:rFonts w:ascii="Courier New" w:hAnsi="Courier New" w:hint="default"/>
+        <w:sz w:val="20"/>
+      </w:rPr>
+    </w:lvl>
+    <w:lvl w:ilvl="2" w:tentative="1">
+      <w:start w:val="1"/>
+      <w:numFmt w:val="bullet"/>
+      <w:lvlText w:val=""/>
+      <w:lvlJc w:val="left"/>
+      <w:pPr>
+        <w:tabs>
+          <w:tab w:val="num" w:pos="2160"/>
+        </w:tabs>
+        <w:ind w:left="2160" w:hanging="360"/>
+      </w:pPr>
+      <w:rPr>
+        <w:rFonts w:ascii="Wingdings" w:hAnsi="Wingdings" w:hint="default"/>
+        <w:sz w:val="20"/>
+      </w:rPr>
+    </w:lvl>
+    <w:lvl w:ilvl="3" w:tentative="1">
+      <w:start w:val="1"/>
+      <w:numFmt w:val="bullet"/>
+      <w:lvlText w:val=""/>
+      <w:lvlJc w:val="left"/>
+      <w:pPr>
+        <w:tabs>
+          <w:tab w:val="num" w:pos="2880"/>
+        </w:tabs>
+        <w:ind w:left="2880" w:hanging="360"/>
+      </w:pPr>
+      <w:rPr>
+        <w:rFonts w:ascii="Wingdings" w:hAnsi="Wingdings" w:hint="default"/>
+        <w:sz w:val="20"/>
+      </w:rPr>
+    </w:lvl>
+    <w:lvl w:ilvl="4" w:tentative="1">
+      <w:start w:val="1"/>
+      <w:numFmt w:val="bullet"/>
+      <w:lvlText w:val=""/>
+      <w:lvlJc w:val="left"/>
+      <w:pPr>
+        <w:tabs>
+          <w:tab w:val="num" w:pos="3600"/>
+        </w:tabs>
+        <w:ind w:left="3600" w:hanging="360"/>
+      </w:pPr>
+      <w:rPr>
+        <w:rFonts w:ascii="Wingdings" w:hAnsi="Wingdings" w:hint="default"/>
+        <w:sz w:val="20"/>
+      </w:rPr>
+    </w:lvl>
+    <w:lvl w:ilvl="5" w:tentative="1">
+      <w:start w:val="1"/>
+      <w:numFmt w:val="bullet"/>
+      <w:lvlText w:val=""/>
+      <w:lvlJc w:val="left"/>
+      <w:pPr>
+        <w:tabs>
+          <w:tab w:val="num" w:pos="4320"/>
+        </w:tabs>
+        <w:ind w:left="4320" w:hanging="360"/>
+      </w:pPr>
+      <w:rPr>
+        <w:rFonts w:ascii="Wingdings" w:hAnsi="Wingdings" w:hint="default"/>
+        <w:sz w:val="20"/>
+      </w:rPr>
+    </w:lvl>
+    <w:lvl w:ilvl="6" w:tentative="1">
+      <w:start w:val="1"/>
+      <w:numFmt w:val="bullet"/>
+      <w:lvlText w:val=""/>
+      <w:lvlJc w:val="left"/>
+      <w:pPr>
+        <w:tabs>
+          <w:tab w:val="num" w:pos="5040"/>
+        </w:tabs>
+        <w:ind w:left="5040" w:hanging="360"/>
+      </w:pPr>
+      <w:rPr>
+        <w:rFonts w:ascii="Wingdings" w:hAnsi="Wingdings" w:hint="default"/>
+        <w:sz w:val="20"/>
+      </w:rPr>
+    </w:lvl>
+    <w:lvl w:ilvl="7" w:tentative="1">
+      <w:start w:val="1"/>
+      <w:numFmt w:val="bullet"/>
+      <w:lvlText w:val=""/>
+      <w:lvlJc w:val="left"/>
+      <w:pPr>
+        <w:tabs>
+          <w:tab w:val="num" w:pos="5760"/>
+        </w:tabs>
+        <w:ind w:left="5760" w:hanging="360"/>
+      </w:pPr>
+      <w:rPr>
+        <w:rFonts w:ascii="Wingdings" w:hAnsi="Wingdings" w:hint="default"/>
+        <w:sz w:val="20"/>
+      </w:rPr>
+    </w:lvl>
+    <w:lvl w:ilvl="8" w:tentative="1">
+      <w:start w:val="1"/>
+      <w:numFmt w:val="bullet"/>
+      <w:lvlText w:val=""/>
+      <w:lvlJc w:val="left"/>
+      <w:pPr>
+        <w:tabs>
+          <w:tab w:val="num" w:pos="6480"/>
+        </w:tabs>
+        <w:ind w:left="6480" w:hanging="360"/>
+      </w:pPr>
+      <w:rPr>
+        <w:rFonts w:ascii="Wingdings" w:hAnsi="Wingdings" w:hint="default"/>
+        <w:sz w:val="20"/>
+      </w:rPr>
+    </w:lvl>
+  </w:abstractNum>
+  <w:abstractNum w:abstractNumId="9">
     <w:nsid w:val="1B705DD8"/>
     <w:multiLevelType w:val="multilevel"/>
     <w:tmpl w:val="CB0062DA"/>
@@ -4838,7 +5703,7 @@
       </w:rPr>
     </w:lvl>
   </w:abstractNum>
-  <w:abstractNum w:abstractNumId="11">
+  <w:abstractNum w:abstractNumId="10">
     <w:nsid w:val="1DD81F73"/>
     <w:multiLevelType w:val="multilevel"/>
     <w:tmpl w:val="90B29FF8"/>
@@ -4987,10 +5852,159 @@
       </w:rPr>
     </w:lvl>
   </w:abstractNum>
-  <w:abstractNum w:abstractNumId="12">
+  <w:abstractNum w:abstractNumId="11">
     <w:nsid w:val="2315024A"/>
     <w:multiLevelType w:val="multilevel"/>
     <w:tmpl w:val="1C96F0D0"/>
+    <w:lvl w:ilvl="0">
+      <w:start w:val="1"/>
+      <w:numFmt w:val="bullet"/>
+      <w:lvlText w:val=""/>
+      <w:lvlJc w:val="left"/>
+      <w:pPr>
+        <w:tabs>
+          <w:tab w:val="num" w:pos="720"/>
+        </w:tabs>
+        <w:ind w:left="720" w:hanging="360"/>
+      </w:pPr>
+      <w:rPr>
+        <w:rFonts w:ascii="Symbol" w:hAnsi="Symbol" w:hint="default"/>
+        <w:sz w:val="20"/>
+      </w:rPr>
+    </w:lvl>
+    <w:lvl w:ilvl="1" w:tentative="1">
+      <w:start w:val="1"/>
+      <w:numFmt w:val="bullet"/>
+      <w:lvlText w:val="o"/>
+      <w:lvlJc w:val="left"/>
+      <w:pPr>
+        <w:tabs>
+          <w:tab w:val="num" w:pos="1440"/>
+        </w:tabs>
+        <w:ind w:left="1440" w:hanging="360"/>
+      </w:pPr>
+      <w:rPr>
+        <w:rFonts w:ascii="Courier New" w:hAnsi="Courier New" w:hint="default"/>
+        <w:sz w:val="20"/>
+      </w:rPr>
+    </w:lvl>
+    <w:lvl w:ilvl="2" w:tentative="1">
+      <w:start w:val="1"/>
+      <w:numFmt w:val="bullet"/>
+      <w:lvlText w:val=""/>
+      <w:lvlJc w:val="left"/>
+      <w:pPr>
+        <w:tabs>
+          <w:tab w:val="num" w:pos="2160"/>
+        </w:tabs>
+        <w:ind w:left="2160" w:hanging="360"/>
+      </w:pPr>
+      <w:rPr>
+        <w:rFonts w:ascii="Wingdings" w:hAnsi="Wingdings" w:hint="default"/>
+        <w:sz w:val="20"/>
+      </w:rPr>
+    </w:lvl>
+    <w:lvl w:ilvl="3" w:tentative="1">
+      <w:start w:val="1"/>
+      <w:numFmt w:val="bullet"/>
+      <w:lvlText w:val=""/>
+      <w:lvlJc w:val="left"/>
+      <w:pPr>
+        <w:tabs>
+          <w:tab w:val="num" w:pos="2880"/>
+        </w:tabs>
+        <w:ind w:left="2880" w:hanging="360"/>
+      </w:pPr>
+      <w:rPr>
+        <w:rFonts w:ascii="Wingdings" w:hAnsi="Wingdings" w:hint="default"/>
+        <w:sz w:val="20"/>
+      </w:rPr>
+    </w:lvl>
+    <w:lvl w:ilvl="4" w:tentative="1">
+      <w:start w:val="1"/>
+      <w:numFmt w:val="bullet"/>
+      <w:lvlText w:val=""/>
+      <w:lvlJc w:val="left"/>
+      <w:pPr>
+        <w:tabs>
+          <w:tab w:val="num" w:pos="3600"/>
+        </w:tabs>
+        <w:ind w:left="3600" w:hanging="360"/>
+      </w:pPr>
+      <w:rPr>
+        <w:rFonts w:ascii="Wingdings" w:hAnsi="Wingdings" w:hint="default"/>
+        <w:sz w:val="20"/>
+      </w:rPr>
+    </w:lvl>
+    <w:lvl w:ilvl="5" w:tentative="1">
+      <w:start w:val="1"/>
+      <w:numFmt w:val="bullet"/>
+      <w:lvlText w:val=""/>
+      <w:lvlJc w:val="left"/>
+      <w:pPr>
+        <w:tabs>
+          <w:tab w:val="num" w:pos="4320"/>
+        </w:tabs>
+        <w:ind w:left="4320" w:hanging="360"/>
+      </w:pPr>
+      <w:rPr>
+        <w:rFonts w:ascii="Wingdings" w:hAnsi="Wingdings" w:hint="default"/>
+        <w:sz w:val="20"/>
+      </w:rPr>
+    </w:lvl>
+    <w:lvl w:ilvl="6" w:tentative="1">
+      <w:start w:val="1"/>
+      <w:numFmt w:val="bullet"/>
+      <w:lvlText w:val=""/>
+      <w:lvlJc w:val="left"/>
+      <w:pPr>
+        <w:tabs>
+          <w:tab w:val="num" w:pos="5040"/>
+        </w:tabs>
+        <w:ind w:left="5040" w:hanging="360"/>
+      </w:pPr>
+      <w:rPr>
+        <w:rFonts w:ascii="Wingdings" w:hAnsi="Wingdings" w:hint="default"/>
+        <w:sz w:val="20"/>
+      </w:rPr>
+    </w:lvl>
+    <w:lvl w:ilvl="7" w:tentative="1">
+      <w:start w:val="1"/>
+      <w:numFmt w:val="bullet"/>
+      <w:lvlText w:val=""/>
+      <w:lvlJc w:val="left"/>
+      <w:pPr>
+        <w:tabs>
+          <w:tab w:val="num" w:pos="5760"/>
+        </w:tabs>
+        <w:ind w:left="5760" w:hanging="360"/>
+      </w:pPr>
+      <w:rPr>
+        <w:rFonts w:ascii="Wingdings" w:hAnsi="Wingdings" w:hint="default"/>
+        <w:sz w:val="20"/>
+      </w:rPr>
+    </w:lvl>
+    <w:lvl w:ilvl="8" w:tentative="1">
+      <w:start w:val="1"/>
+      <w:numFmt w:val="bullet"/>
+      <w:lvlText w:val=""/>
+      <w:lvlJc w:val="left"/>
+      <w:pPr>
+        <w:tabs>
+          <w:tab w:val="num" w:pos="6480"/>
+        </w:tabs>
+        <w:ind w:left="6480" w:hanging="360"/>
+      </w:pPr>
+      <w:rPr>
+        <w:rFonts w:ascii="Wingdings" w:hAnsi="Wingdings" w:hint="default"/>
+        <w:sz w:val="20"/>
+      </w:rPr>
+    </w:lvl>
+  </w:abstractNum>
+  <w:abstractNum w:abstractNumId="12">
+    <w:nsid w:val="266A579E"/>
+    <w:multiLevelType w:val="multilevel"/>
+    <w:tmpl w:val="3BB894F2"/>
     <w:lvl w:ilvl="0">
       <w:start w:val="1"/>
       <w:numFmt w:val="bullet"/>
@@ -5286,268 +6300,6 @@
     </w:lvl>
   </w:abstractNum>
   <w:abstractNum w:abstractNumId="14">
-    <w:nsid w:val="2B6B60C2"/>
-    <w:multiLevelType w:val="multilevel"/>
-    <w:tmpl w:val="96FE0B26"/>
-    <w:lvl w:ilvl="0">
-      <w:start w:val="1"/>
-      <w:numFmt w:val="bullet"/>
-      <w:lvlText w:val=""/>
-      <w:lvlJc w:val="left"/>
-      <w:pPr>
-        <w:tabs>
-          <w:tab w:val="num" w:pos="720"/>
-        </w:tabs>
-        <w:ind w:left="720" w:hanging="360"/>
-      </w:pPr>
-      <w:rPr>
-        <w:rFonts w:ascii="Symbol" w:hAnsi="Symbol" w:hint="default"/>
-        <w:sz w:val="20"/>
-      </w:rPr>
-    </w:lvl>
-    <w:lvl w:ilvl="1" w:tentative="1">
-      <w:start w:val="1"/>
-      <w:numFmt w:val="bullet"/>
-      <w:lvlText w:val="o"/>
-      <w:lvlJc w:val="left"/>
-      <w:pPr>
-        <w:tabs>
-          <w:tab w:val="num" w:pos="1440"/>
-        </w:tabs>
-        <w:ind w:left="1440" w:hanging="360"/>
-      </w:pPr>
-      <w:rPr>
-        <w:rFonts w:ascii="Courier New" w:hAnsi="Courier New" w:hint="default"/>
-        <w:sz w:val="20"/>
-      </w:rPr>
-    </w:lvl>
-    <w:lvl w:ilvl="2" w:tentative="1">
-      <w:start w:val="1"/>
-      <w:numFmt w:val="bullet"/>
-      <w:lvlText w:val=""/>
-      <w:lvlJc w:val="left"/>
-      <w:pPr>
-        <w:tabs>
-          <w:tab w:val="num" w:pos="2160"/>
-        </w:tabs>
-        <w:ind w:left="2160" w:hanging="360"/>
-      </w:pPr>
-      <w:rPr>
-        <w:rFonts w:ascii="Wingdings" w:hAnsi="Wingdings" w:hint="default"/>
-        <w:sz w:val="20"/>
-      </w:rPr>
-    </w:lvl>
-    <w:lvl w:ilvl="3" w:tentative="1">
-      <w:start w:val="1"/>
-      <w:numFmt w:val="bullet"/>
-      <w:lvlText w:val=""/>
-      <w:lvlJc w:val="left"/>
-      <w:pPr>
-        <w:tabs>
-          <w:tab w:val="num" w:pos="2880"/>
-        </w:tabs>
-        <w:ind w:left="2880" w:hanging="360"/>
-      </w:pPr>
-      <w:rPr>
-        <w:rFonts w:ascii="Wingdings" w:hAnsi="Wingdings" w:hint="default"/>
-        <w:sz w:val="20"/>
-      </w:rPr>
-    </w:lvl>
-    <w:lvl w:ilvl="4" w:tentative="1">
-      <w:start w:val="1"/>
-      <w:numFmt w:val="bullet"/>
-      <w:lvlText w:val=""/>
-      <w:lvlJc w:val="left"/>
-      <w:pPr>
-        <w:tabs>
-          <w:tab w:val="num" w:pos="3600"/>
-        </w:tabs>
-        <w:ind w:left="3600" w:hanging="360"/>
-      </w:pPr>
-      <w:rPr>
-        <w:rFonts w:ascii="Wingdings" w:hAnsi="Wingdings" w:hint="default"/>
-        <w:sz w:val="20"/>
-      </w:rPr>
-    </w:lvl>
-    <w:lvl w:ilvl="5" w:tentative="1">
-      <w:start w:val="1"/>
-      <w:numFmt w:val="bullet"/>
-      <w:lvlText w:val=""/>
-      <w:lvlJc w:val="left"/>
-      <w:pPr>
-        <w:tabs>
-          <w:tab w:val="num" w:pos="4320"/>
-        </w:tabs>
-        <w:ind w:left="4320" w:hanging="360"/>
-      </w:pPr>
-      <w:rPr>
-        <w:rFonts w:ascii="Wingdings" w:hAnsi="Wingdings" w:hint="default"/>
-        <w:sz w:val="20"/>
-      </w:rPr>
-    </w:lvl>
-    <w:lvl w:ilvl="6" w:tentative="1">
-      <w:start w:val="1"/>
-      <w:numFmt w:val="bullet"/>
-      <w:lvlText w:val=""/>
-      <w:lvlJc w:val="left"/>
-      <w:pPr>
-        <w:tabs>
-          <w:tab w:val="num" w:pos="5040"/>
-        </w:tabs>
-        <w:ind w:left="5040" w:hanging="360"/>
-      </w:pPr>
-      <w:rPr>
-        <w:rFonts w:ascii="Wingdings" w:hAnsi="Wingdings" w:hint="default"/>
-        <w:sz w:val="20"/>
-      </w:rPr>
-    </w:lvl>
-    <w:lvl w:ilvl="7" w:tentative="1">
-      <w:start w:val="1"/>
-      <w:numFmt w:val="bullet"/>
-      <w:lvlText w:val=""/>
-      <w:lvlJc w:val="left"/>
-      <w:pPr>
-        <w:tabs>
-          <w:tab w:val="num" w:pos="5760"/>
-        </w:tabs>
-        <w:ind w:left="5760" w:hanging="360"/>
-      </w:pPr>
-      <w:rPr>
-        <w:rFonts w:ascii="Wingdings" w:hAnsi="Wingdings" w:hint="default"/>
-        <w:sz w:val="20"/>
-      </w:rPr>
-    </w:lvl>
-    <w:lvl w:ilvl="8" w:tentative="1">
-      <w:start w:val="1"/>
-      <w:numFmt w:val="bullet"/>
-      <w:lvlText w:val=""/>
-      <w:lvlJc w:val="left"/>
-      <w:pPr>
-        <w:tabs>
-          <w:tab w:val="num" w:pos="6480"/>
-        </w:tabs>
-        <w:ind w:left="6480" w:hanging="360"/>
-      </w:pPr>
-      <w:rPr>
-        <w:rFonts w:ascii="Wingdings" w:hAnsi="Wingdings" w:hint="default"/>
-        <w:sz w:val="20"/>
-      </w:rPr>
-    </w:lvl>
-  </w:abstractNum>
-  <w:abstractNum w:abstractNumId="15">
-    <w:nsid w:val="312C2DB6"/>
-    <w:multiLevelType w:val="multilevel"/>
-    <w:tmpl w:val="AF46913A"/>
-    <w:lvl w:ilvl="0">
-      <w:start w:val="1"/>
-      <w:numFmt w:val="decimal"/>
-      <w:lvlText w:val="%1."/>
-      <w:lvlJc w:val="left"/>
-      <w:pPr>
-        <w:tabs>
-          <w:tab w:val="num" w:pos="720"/>
-        </w:tabs>
-        <w:ind w:left="720" w:hanging="360"/>
-      </w:pPr>
-    </w:lvl>
-    <w:lvl w:ilvl="1" w:tentative="1">
-      <w:start w:val="1"/>
-      <w:numFmt w:val="decimal"/>
-      <w:lvlText w:val="%2."/>
-      <w:lvlJc w:val="left"/>
-      <w:pPr>
-        <w:tabs>
-          <w:tab w:val="num" w:pos="1440"/>
-        </w:tabs>
-        <w:ind w:left="1440" w:hanging="360"/>
-      </w:pPr>
-    </w:lvl>
-    <w:lvl w:ilvl="2" w:tentative="1">
-      <w:start w:val="1"/>
-      <w:numFmt w:val="decimal"/>
-      <w:lvlText w:val="%3."/>
-      <w:lvlJc w:val="left"/>
-      <w:pPr>
-        <w:tabs>
-          <w:tab w:val="num" w:pos="2160"/>
-        </w:tabs>
-        <w:ind w:left="2160" w:hanging="360"/>
-      </w:pPr>
-    </w:lvl>
-    <w:lvl w:ilvl="3" w:tentative="1">
-      <w:start w:val="1"/>
-      <w:numFmt w:val="decimal"/>
-      <w:lvlText w:val="%4."/>
-      <w:lvlJc w:val="left"/>
-      <w:pPr>
-        <w:tabs>
-          <w:tab w:val="num" w:pos="2880"/>
-        </w:tabs>
-        <w:ind w:left="2880" w:hanging="360"/>
-      </w:pPr>
-    </w:lvl>
-    <w:lvl w:ilvl="4" w:tentative="1">
-      <w:start w:val="1"/>
-      <w:numFmt w:val="decimal"/>
-      <w:lvlText w:val="%5."/>
-      <w:lvlJc w:val="left"/>
-      <w:pPr>
-        <w:tabs>
-          <w:tab w:val="num" w:pos="3600"/>
-        </w:tabs>
-        <w:ind w:left="3600" w:hanging="360"/>
-      </w:pPr>
-    </w:lvl>
-    <w:lvl w:ilvl="5" w:tentative="1">
-      <w:start w:val="1"/>
-      <w:numFmt w:val="decimal"/>
-      <w:lvlText w:val="%6."/>
-      <w:lvlJc w:val="left"/>
-      <w:pPr>
-        <w:tabs>
-          <w:tab w:val="num" w:pos="4320"/>
-        </w:tabs>
-        <w:ind w:left="4320" w:hanging="360"/>
-      </w:pPr>
-    </w:lvl>
-    <w:lvl w:ilvl="6" w:tentative="1">
-      <w:start w:val="1"/>
-      <w:numFmt w:val="decimal"/>
-      <w:lvlText w:val="%7."/>
-      <w:lvlJc w:val="left"/>
-      <w:pPr>
-        <w:tabs>
-          <w:tab w:val="num" w:pos="5040"/>
-        </w:tabs>
-        <w:ind w:left="5040" w:hanging="360"/>
-      </w:pPr>
-    </w:lvl>
-    <w:lvl w:ilvl="7" w:tentative="1">
-      <w:start w:val="1"/>
-      <w:numFmt w:val="decimal"/>
-      <w:lvlText w:val="%8."/>
-      <w:lvlJc w:val="left"/>
-      <w:pPr>
-        <w:tabs>
-          <w:tab w:val="num" w:pos="5760"/>
-        </w:tabs>
-        <w:ind w:left="5760" w:hanging="360"/>
-      </w:pPr>
-    </w:lvl>
-    <w:lvl w:ilvl="8" w:tentative="1">
-      <w:start w:val="1"/>
-      <w:numFmt w:val="decimal"/>
-      <w:lvlText w:val="%9."/>
-      <w:lvlJc w:val="left"/>
-      <w:pPr>
-        <w:tabs>
-          <w:tab w:val="num" w:pos="6480"/>
-        </w:tabs>
-        <w:ind w:left="6480" w:hanging="360"/>
-      </w:pPr>
-    </w:lvl>
-  </w:abstractNum>
-  <w:abstractNum w:abstractNumId="16">
     <w:nsid w:val="32373601"/>
     <w:multiLevelType w:val="multilevel"/>
     <w:tmpl w:val="E31AFEA0"/>
@@ -5696,7 +6448,7 @@
       </w:rPr>
     </w:lvl>
   </w:abstractNum>
-  <w:abstractNum w:abstractNumId="17">
+  <w:abstractNum w:abstractNumId="15">
     <w:nsid w:val="39070C97"/>
     <w:multiLevelType w:val="multilevel"/>
     <w:tmpl w:val="69DCA986"/>
@@ -5845,7 +6597,7 @@
       </w:rPr>
     </w:lvl>
   </w:abstractNum>
-  <w:abstractNum w:abstractNumId="18">
+  <w:abstractNum w:abstractNumId="16">
     <w:nsid w:val="3B950C09"/>
     <w:multiLevelType w:val="multilevel"/>
     <w:tmpl w:val="D466E23C"/>
@@ -5994,156 +6746,7 @@
       </w:rPr>
     </w:lvl>
   </w:abstractNum>
-  <w:abstractNum w:abstractNumId="19">
-    <w:nsid w:val="3DF1776C"/>
-    <w:multiLevelType w:val="multilevel"/>
-    <w:tmpl w:val="81C4CA44"/>
-    <w:lvl w:ilvl="0">
-      <w:start w:val="1"/>
-      <w:numFmt w:val="bullet"/>
-      <w:lvlText w:val=""/>
-      <w:lvlJc w:val="left"/>
-      <w:pPr>
-        <w:tabs>
-          <w:tab w:val="num" w:pos="720"/>
-        </w:tabs>
-        <w:ind w:left="720" w:hanging="360"/>
-      </w:pPr>
-      <w:rPr>
-        <w:rFonts w:ascii="Symbol" w:hAnsi="Symbol" w:hint="default"/>
-        <w:sz w:val="20"/>
-      </w:rPr>
-    </w:lvl>
-    <w:lvl w:ilvl="1" w:tentative="1">
-      <w:start w:val="1"/>
-      <w:numFmt w:val="bullet"/>
-      <w:lvlText w:val="o"/>
-      <w:lvlJc w:val="left"/>
-      <w:pPr>
-        <w:tabs>
-          <w:tab w:val="num" w:pos="1440"/>
-        </w:tabs>
-        <w:ind w:left="1440" w:hanging="360"/>
-      </w:pPr>
-      <w:rPr>
-        <w:rFonts w:ascii="Courier New" w:hAnsi="Courier New" w:hint="default"/>
-        <w:sz w:val="20"/>
-      </w:rPr>
-    </w:lvl>
-    <w:lvl w:ilvl="2" w:tentative="1">
-      <w:start w:val="1"/>
-      <w:numFmt w:val="bullet"/>
-      <w:lvlText w:val=""/>
-      <w:lvlJc w:val="left"/>
-      <w:pPr>
-        <w:tabs>
-          <w:tab w:val="num" w:pos="2160"/>
-        </w:tabs>
-        <w:ind w:left="2160" w:hanging="360"/>
-      </w:pPr>
-      <w:rPr>
-        <w:rFonts w:ascii="Wingdings" w:hAnsi="Wingdings" w:hint="default"/>
-        <w:sz w:val="20"/>
-      </w:rPr>
-    </w:lvl>
-    <w:lvl w:ilvl="3" w:tentative="1">
-      <w:start w:val="1"/>
-      <w:numFmt w:val="bullet"/>
-      <w:lvlText w:val=""/>
-      <w:lvlJc w:val="left"/>
-      <w:pPr>
-        <w:tabs>
-          <w:tab w:val="num" w:pos="2880"/>
-        </w:tabs>
-        <w:ind w:left="2880" w:hanging="360"/>
-      </w:pPr>
-      <w:rPr>
-        <w:rFonts w:ascii="Wingdings" w:hAnsi="Wingdings" w:hint="default"/>
-        <w:sz w:val="20"/>
-      </w:rPr>
-    </w:lvl>
-    <w:lvl w:ilvl="4" w:tentative="1">
-      <w:start w:val="1"/>
-      <w:numFmt w:val="bullet"/>
-      <w:lvlText w:val=""/>
-      <w:lvlJc w:val="left"/>
-      <w:pPr>
-        <w:tabs>
-          <w:tab w:val="num" w:pos="3600"/>
-        </w:tabs>
-        <w:ind w:left="3600" w:hanging="360"/>
-      </w:pPr>
-      <w:rPr>
-        <w:rFonts w:ascii="Wingdings" w:hAnsi="Wingdings" w:hint="default"/>
-        <w:sz w:val="20"/>
-      </w:rPr>
-    </w:lvl>
-    <w:lvl w:ilvl="5" w:tentative="1">
-      <w:start w:val="1"/>
-      <w:numFmt w:val="bullet"/>
-      <w:lvlText w:val=""/>
-      <w:lvlJc w:val="left"/>
-      <w:pPr>
-        <w:tabs>
-          <w:tab w:val="num" w:pos="4320"/>
-        </w:tabs>
-        <w:ind w:left="4320" w:hanging="360"/>
-      </w:pPr>
-      <w:rPr>
-        <w:rFonts w:ascii="Wingdings" w:hAnsi="Wingdings" w:hint="default"/>
-        <w:sz w:val="20"/>
-      </w:rPr>
-    </w:lvl>
-    <w:lvl w:ilvl="6" w:tentative="1">
-      <w:start w:val="1"/>
-      <w:numFmt w:val="bullet"/>
-      <w:lvlText w:val=""/>
-      <w:lvlJc w:val="left"/>
-      <w:pPr>
-        <w:tabs>
-          <w:tab w:val="num" w:pos="5040"/>
-        </w:tabs>
-        <w:ind w:left="5040" w:hanging="360"/>
-      </w:pPr>
-      <w:rPr>
-        <w:rFonts w:ascii="Wingdings" w:hAnsi="Wingdings" w:hint="default"/>
-        <w:sz w:val="20"/>
-      </w:rPr>
-    </w:lvl>
-    <w:lvl w:ilvl="7" w:tentative="1">
-      <w:start w:val="1"/>
-      <w:numFmt w:val="bullet"/>
-      <w:lvlText w:val=""/>
-      <w:lvlJc w:val="left"/>
-      <w:pPr>
-        <w:tabs>
-          <w:tab w:val="num" w:pos="5760"/>
-        </w:tabs>
-        <w:ind w:left="5760" w:hanging="360"/>
-      </w:pPr>
-      <w:rPr>
-        <w:rFonts w:ascii="Wingdings" w:hAnsi="Wingdings" w:hint="default"/>
-        <w:sz w:val="20"/>
-      </w:rPr>
-    </w:lvl>
-    <w:lvl w:ilvl="8" w:tentative="1">
-      <w:start w:val="1"/>
-      <w:numFmt w:val="bullet"/>
-      <w:lvlText w:val=""/>
-      <w:lvlJc w:val="left"/>
-      <w:pPr>
-        <w:tabs>
-          <w:tab w:val="num" w:pos="6480"/>
-        </w:tabs>
-        <w:ind w:left="6480" w:hanging="360"/>
-      </w:pPr>
-      <w:rPr>
-        <w:rFonts w:ascii="Wingdings" w:hAnsi="Wingdings" w:hint="default"/>
-        <w:sz w:val="20"/>
-      </w:rPr>
-    </w:lvl>
-  </w:abstractNum>
-  <w:abstractNum w:abstractNumId="20">
+  <w:abstractNum w:abstractNumId="17">
     <w:nsid w:val="3EA62FDF"/>
     <w:multiLevelType w:val="multilevel"/>
     <w:tmpl w:val="697E73BA"/>
@@ -6292,7 +6895,7 @@
       </w:rPr>
     </w:lvl>
   </w:abstractNum>
-  <w:abstractNum w:abstractNumId="21">
+  <w:abstractNum w:abstractNumId="18">
     <w:nsid w:val="3EB143E9"/>
     <w:multiLevelType w:val="multilevel"/>
     <w:tmpl w:val="29366068"/>
@@ -6441,7 +7044,7 @@
       </w:rPr>
     </w:lvl>
   </w:abstractNum>
-  <w:abstractNum w:abstractNumId="22">
+  <w:abstractNum w:abstractNumId="19">
     <w:nsid w:val="3FE86E52"/>
     <w:multiLevelType w:val="multilevel"/>
     <w:tmpl w:val="08642950"/>
@@ -6590,7 +7193,7 @@
       </w:rPr>
     </w:lvl>
   </w:abstractNum>
-  <w:abstractNum w:abstractNumId="23">
+  <w:abstractNum w:abstractNumId="20">
     <w:nsid w:val="405C4CBE"/>
     <w:multiLevelType w:val="multilevel"/>
     <w:tmpl w:val="D57ED3F6"/>
@@ -6739,7 +7342,7 @@
       </w:rPr>
     </w:lvl>
   </w:abstractNum>
-  <w:abstractNum w:abstractNumId="24">
+  <w:abstractNum w:abstractNumId="21">
     <w:nsid w:val="43C10B1F"/>
     <w:multiLevelType w:val="multilevel"/>
     <w:tmpl w:val="859C1F70"/>
@@ -6888,7 +7491,7 @@
       </w:rPr>
     </w:lvl>
   </w:abstractNum>
-  <w:abstractNum w:abstractNumId="25">
+  <w:abstractNum w:abstractNumId="22">
     <w:nsid w:val="461F5CC9"/>
     <w:multiLevelType w:val="multilevel"/>
     <w:tmpl w:val="A8AAFA3A"/>
@@ -7037,7 +7640,7 @@
       </w:rPr>
     </w:lvl>
   </w:abstractNum>
-  <w:abstractNum w:abstractNumId="26">
+  <w:abstractNum w:abstractNumId="23">
     <w:nsid w:val="478B6414"/>
     <w:multiLevelType w:val="multilevel"/>
     <w:tmpl w:val="2AD20914"/>
@@ -7186,7 +7789,156 @@
       </w:rPr>
     </w:lvl>
   </w:abstractNum>
-  <w:abstractNum w:abstractNumId="27">
+  <w:abstractNum w:abstractNumId="24">
+    <w:nsid w:val="4D865E4E"/>
+    <w:multiLevelType w:val="multilevel"/>
+    <w:tmpl w:val="4684C982"/>
+    <w:lvl w:ilvl="0">
+      <w:start w:val="1"/>
+      <w:numFmt w:val="bullet"/>
+      <w:lvlText w:val=""/>
+      <w:lvlJc w:val="left"/>
+      <w:pPr>
+        <w:tabs>
+          <w:tab w:val="num" w:pos="720"/>
+        </w:tabs>
+        <w:ind w:left="720" w:hanging="360"/>
+      </w:pPr>
+      <w:rPr>
+        <w:rFonts w:ascii="Symbol" w:hAnsi="Symbol" w:hint="default"/>
+        <w:sz w:val="20"/>
+      </w:rPr>
+    </w:lvl>
+    <w:lvl w:ilvl="1" w:tentative="1">
+      <w:start w:val="1"/>
+      <w:numFmt w:val="bullet"/>
+      <w:lvlText w:val="o"/>
+      <w:lvlJc w:val="left"/>
+      <w:pPr>
+        <w:tabs>
+          <w:tab w:val="num" w:pos="1440"/>
+        </w:tabs>
+        <w:ind w:left="1440" w:hanging="360"/>
+      </w:pPr>
+      <w:rPr>
+        <w:rFonts w:ascii="Courier New" w:hAnsi="Courier New" w:hint="default"/>
+        <w:sz w:val="20"/>
+      </w:rPr>
+    </w:lvl>
+    <w:lvl w:ilvl="2" w:tentative="1">
+      <w:start w:val="1"/>
+      <w:numFmt w:val="bullet"/>
+      <w:lvlText w:val=""/>
+      <w:lvlJc w:val="left"/>
+      <w:pPr>
+        <w:tabs>
+          <w:tab w:val="num" w:pos="2160"/>
+        </w:tabs>
+        <w:ind w:left="2160" w:hanging="360"/>
+      </w:pPr>
+      <w:rPr>
+        <w:rFonts w:ascii="Wingdings" w:hAnsi="Wingdings" w:hint="default"/>
+        <w:sz w:val="20"/>
+      </w:rPr>
+    </w:lvl>
+    <w:lvl w:ilvl="3" w:tentative="1">
+      <w:start w:val="1"/>
+      <w:numFmt w:val="bullet"/>
+      <w:lvlText w:val=""/>
+      <w:lvlJc w:val="left"/>
+      <w:pPr>
+        <w:tabs>
+          <w:tab w:val="num" w:pos="2880"/>
+        </w:tabs>
+        <w:ind w:left="2880" w:hanging="360"/>
+      </w:pPr>
+      <w:rPr>
+        <w:rFonts w:ascii="Wingdings" w:hAnsi="Wingdings" w:hint="default"/>
+        <w:sz w:val="20"/>
+      </w:rPr>
+    </w:lvl>
+    <w:lvl w:ilvl="4" w:tentative="1">
+      <w:start w:val="1"/>
+      <w:numFmt w:val="bullet"/>
+      <w:lvlText w:val=""/>
+      <w:lvlJc w:val="left"/>
+      <w:pPr>
+        <w:tabs>
+          <w:tab w:val="num" w:pos="3600"/>
+        </w:tabs>
+        <w:ind w:left="3600" w:hanging="360"/>
+      </w:pPr>
+      <w:rPr>
+        <w:rFonts w:ascii="Wingdings" w:hAnsi="Wingdings" w:hint="default"/>
+        <w:sz w:val="20"/>
+      </w:rPr>
+    </w:lvl>
+    <w:lvl w:ilvl="5" w:tentative="1">
+      <w:start w:val="1"/>
+      <w:numFmt w:val="bullet"/>
+      <w:lvlText w:val=""/>
+      <w:lvlJc w:val="left"/>
+      <w:pPr>
+        <w:tabs>
+          <w:tab w:val="num" w:pos="4320"/>
+        </w:tabs>
+        <w:ind w:left="4320" w:hanging="360"/>
+      </w:pPr>
+      <w:rPr>
+        <w:rFonts w:ascii="Wingdings" w:hAnsi="Wingdings" w:hint="default"/>
+        <w:sz w:val="20"/>
+      </w:rPr>
+    </w:lvl>
+    <w:lvl w:ilvl="6" w:tentative="1">
+      <w:start w:val="1"/>
+      <w:numFmt w:val="bullet"/>
+      <w:lvlText w:val=""/>
+      <w:lvlJc w:val="left"/>
+      <w:pPr>
+        <w:tabs>
+          <w:tab w:val="num" w:pos="5040"/>
+        </w:tabs>
+        <w:ind w:left="5040" w:hanging="360"/>
+      </w:pPr>
+      <w:rPr>
+        <w:rFonts w:ascii="Wingdings" w:hAnsi="Wingdings" w:hint="default"/>
+        <w:sz w:val="20"/>
+      </w:rPr>
+    </w:lvl>
+    <w:lvl w:ilvl="7" w:tentative="1">
+      <w:start w:val="1"/>
+      <w:numFmt w:val="bullet"/>
+      <w:lvlText w:val=""/>
+      <w:lvlJc w:val="left"/>
+      <w:pPr>
+        <w:tabs>
+          <w:tab w:val="num" w:pos="5760"/>
+        </w:tabs>
+        <w:ind w:left="5760" w:hanging="360"/>
+      </w:pPr>
+      <w:rPr>
+        <w:rFonts w:ascii="Wingdings" w:hAnsi="Wingdings" w:hint="default"/>
+        <w:sz w:val="20"/>
+      </w:rPr>
+    </w:lvl>
+    <w:lvl w:ilvl="8" w:tentative="1">
+      <w:start w:val="1"/>
+      <w:numFmt w:val="bullet"/>
+      <w:lvlText w:val=""/>
+      <w:lvlJc w:val="left"/>
+      <w:pPr>
+        <w:tabs>
+          <w:tab w:val="num" w:pos="6480"/>
+        </w:tabs>
+        <w:ind w:left="6480" w:hanging="360"/>
+      </w:pPr>
+      <w:rPr>
+        <w:rFonts w:ascii="Wingdings" w:hAnsi="Wingdings" w:hint="default"/>
+        <w:sz w:val="20"/>
+      </w:rPr>
+    </w:lvl>
+  </w:abstractNum>
+  <w:abstractNum w:abstractNumId="25">
     <w:nsid w:val="4F844789"/>
     <w:multiLevelType w:val="multilevel"/>
     <w:tmpl w:val="0FB294C2"/>
@@ -7335,10 +8087,10 @@
       </w:rPr>
     </w:lvl>
   </w:abstractNum>
-  <w:abstractNum w:abstractNumId="28">
-    <w:nsid w:val="53744935"/>
+  <w:abstractNum w:abstractNumId="26">
+    <w:nsid w:val="54824710"/>
     <w:multiLevelType w:val="multilevel"/>
-    <w:tmpl w:val="6226DA44"/>
+    <w:tmpl w:val="EC7CEA7A"/>
     <w:lvl w:ilvl="0">
       <w:start w:val="1"/>
       <w:numFmt w:val="bullet"/>
@@ -7484,7 +8236,7 @@
       </w:rPr>
     </w:lvl>
   </w:abstractNum>
-  <w:abstractNum w:abstractNumId="29">
+  <w:abstractNum w:abstractNumId="27">
     <w:nsid w:val="56EE417C"/>
     <w:multiLevelType w:val="multilevel"/>
     <w:tmpl w:val="F4761BFE"/>
@@ -7633,156 +8385,7 @@
       </w:rPr>
     </w:lvl>
   </w:abstractNum>
-  <w:abstractNum w:abstractNumId="30">
-    <w:nsid w:val="57B2044C"/>
-    <w:multiLevelType w:val="multilevel"/>
-    <w:tmpl w:val="0D98CF42"/>
-    <w:lvl w:ilvl="0">
-      <w:start w:val="1"/>
-      <w:numFmt w:val="bullet"/>
-      <w:lvlText w:val=""/>
-      <w:lvlJc w:val="left"/>
-      <w:pPr>
-        <w:tabs>
-          <w:tab w:val="num" w:pos="720"/>
-        </w:tabs>
-        <w:ind w:left="720" w:hanging="360"/>
-      </w:pPr>
-      <w:rPr>
-        <w:rFonts w:ascii="Symbol" w:hAnsi="Symbol" w:hint="default"/>
-        <w:sz w:val="20"/>
-      </w:rPr>
-    </w:lvl>
-    <w:lvl w:ilvl="1" w:tentative="1">
-      <w:start w:val="1"/>
-      <w:numFmt w:val="bullet"/>
-      <w:lvlText w:val="o"/>
-      <w:lvlJc w:val="left"/>
-      <w:pPr>
-        <w:tabs>
-          <w:tab w:val="num" w:pos="1440"/>
-        </w:tabs>
-        <w:ind w:left="1440" w:hanging="360"/>
-      </w:pPr>
-      <w:rPr>
-        <w:rFonts w:ascii="Courier New" w:hAnsi="Courier New" w:hint="default"/>
-        <w:sz w:val="20"/>
-      </w:rPr>
-    </w:lvl>
-    <w:lvl w:ilvl="2" w:tentative="1">
-      <w:start w:val="1"/>
-      <w:numFmt w:val="bullet"/>
-      <w:lvlText w:val=""/>
-      <w:lvlJc w:val="left"/>
-      <w:pPr>
-        <w:tabs>
-          <w:tab w:val="num" w:pos="2160"/>
-        </w:tabs>
-        <w:ind w:left="2160" w:hanging="360"/>
-      </w:pPr>
-      <w:rPr>
-        <w:rFonts w:ascii="Wingdings" w:hAnsi="Wingdings" w:hint="default"/>
-        <w:sz w:val="20"/>
-      </w:rPr>
-    </w:lvl>
-    <w:lvl w:ilvl="3" w:tentative="1">
-      <w:start w:val="1"/>
-      <w:numFmt w:val="bullet"/>
-      <w:lvlText w:val=""/>
-      <w:lvlJc w:val="left"/>
-      <w:pPr>
-        <w:tabs>
-          <w:tab w:val="num" w:pos="2880"/>
-        </w:tabs>
-        <w:ind w:left="2880" w:hanging="360"/>
-      </w:pPr>
-      <w:rPr>
-        <w:rFonts w:ascii="Wingdings" w:hAnsi="Wingdings" w:hint="default"/>
-        <w:sz w:val="20"/>
-      </w:rPr>
-    </w:lvl>
-    <w:lvl w:ilvl="4" w:tentative="1">
-      <w:start w:val="1"/>
-      <w:numFmt w:val="bullet"/>
-      <w:lvlText w:val=""/>
-      <w:lvlJc w:val="left"/>
-      <w:pPr>
-        <w:tabs>
-          <w:tab w:val="num" w:pos="3600"/>
-        </w:tabs>
-        <w:ind w:left="3600" w:hanging="360"/>
-      </w:pPr>
-      <w:rPr>
-        <w:rFonts w:ascii="Wingdings" w:hAnsi="Wingdings" w:hint="default"/>
-        <w:sz w:val="20"/>
-      </w:rPr>
-    </w:lvl>
-    <w:lvl w:ilvl="5" w:tentative="1">
-      <w:start w:val="1"/>
-      <w:numFmt w:val="bullet"/>
-      <w:lvlText w:val=""/>
-      <w:lvlJc w:val="left"/>
-      <w:pPr>
-        <w:tabs>
-          <w:tab w:val="num" w:pos="4320"/>
-        </w:tabs>
-        <w:ind w:left="4320" w:hanging="360"/>
-      </w:pPr>
-      <w:rPr>
-        <w:rFonts w:ascii="Wingdings" w:hAnsi="Wingdings" w:hint="default"/>
-        <w:sz w:val="20"/>
-      </w:rPr>
-    </w:lvl>
-    <w:lvl w:ilvl="6" w:tentative="1">
-      <w:start w:val="1"/>
-      <w:numFmt w:val="bullet"/>
-      <w:lvlText w:val=""/>
-      <w:lvlJc w:val="left"/>
-      <w:pPr>
-        <w:tabs>
-          <w:tab w:val="num" w:pos="5040"/>
-        </w:tabs>
-        <w:ind w:left="5040" w:hanging="360"/>
-      </w:pPr>
-      <w:rPr>
-        <w:rFonts w:ascii="Wingdings" w:hAnsi="Wingdings" w:hint="default"/>
-        <w:sz w:val="20"/>
-      </w:rPr>
-    </w:lvl>
-    <w:lvl w:ilvl="7" w:tentative="1">
-      <w:start w:val="1"/>
-      <w:numFmt w:val="bullet"/>
-      <w:lvlText w:val=""/>
-      <w:lvlJc w:val="left"/>
-      <w:pPr>
-        <w:tabs>
-          <w:tab w:val="num" w:pos="5760"/>
-        </w:tabs>
-        <w:ind w:left="5760" w:hanging="360"/>
-      </w:pPr>
-      <w:rPr>
-        <w:rFonts w:ascii="Wingdings" w:hAnsi="Wingdings" w:hint="default"/>
-        <w:sz w:val="20"/>
-      </w:rPr>
-    </w:lvl>
-    <w:lvl w:ilvl="8" w:tentative="1">
-      <w:start w:val="1"/>
-      <w:numFmt w:val="bullet"/>
-      <w:lvlText w:val=""/>
-      <w:lvlJc w:val="left"/>
-      <w:pPr>
-        <w:tabs>
-          <w:tab w:val="num" w:pos="6480"/>
-        </w:tabs>
-        <w:ind w:left="6480" w:hanging="360"/>
-      </w:pPr>
-      <w:rPr>
-        <w:rFonts w:ascii="Wingdings" w:hAnsi="Wingdings" w:hint="default"/>
-        <w:sz w:val="20"/>
-      </w:rPr>
-    </w:lvl>
-  </w:abstractNum>
-  <w:abstractNum w:abstractNumId="31">
+  <w:abstractNum w:abstractNumId="28">
     <w:nsid w:val="581325C5"/>
     <w:multiLevelType w:val="multilevel"/>
     <w:tmpl w:val="6DA6F128"/>
@@ -7931,156 +8534,7 @@
       </w:rPr>
     </w:lvl>
   </w:abstractNum>
-  <w:abstractNum w:abstractNumId="32">
-    <w:nsid w:val="58836411"/>
-    <w:multiLevelType w:val="multilevel"/>
-    <w:tmpl w:val="618A6F76"/>
-    <w:lvl w:ilvl="0">
-      <w:start w:val="1"/>
-      <w:numFmt w:val="bullet"/>
-      <w:lvlText w:val=""/>
-      <w:lvlJc w:val="left"/>
-      <w:pPr>
-        <w:tabs>
-          <w:tab w:val="num" w:pos="720"/>
-        </w:tabs>
-        <w:ind w:left="720" w:hanging="360"/>
-      </w:pPr>
-      <w:rPr>
-        <w:rFonts w:ascii="Symbol" w:hAnsi="Symbol" w:hint="default"/>
-        <w:sz w:val="20"/>
-      </w:rPr>
-    </w:lvl>
-    <w:lvl w:ilvl="1" w:tentative="1">
-      <w:start w:val="1"/>
-      <w:numFmt w:val="bullet"/>
-      <w:lvlText w:val="o"/>
-      <w:lvlJc w:val="left"/>
-      <w:pPr>
-        <w:tabs>
-          <w:tab w:val="num" w:pos="1440"/>
-        </w:tabs>
-        <w:ind w:left="1440" w:hanging="360"/>
-      </w:pPr>
-      <w:rPr>
-        <w:rFonts w:ascii="Courier New" w:hAnsi="Courier New" w:hint="default"/>
-        <w:sz w:val="20"/>
-      </w:rPr>
-    </w:lvl>
-    <w:lvl w:ilvl="2" w:tentative="1">
-      <w:start w:val="1"/>
-      <w:numFmt w:val="bullet"/>
-      <w:lvlText w:val=""/>
-      <w:lvlJc w:val="left"/>
-      <w:pPr>
-        <w:tabs>
-          <w:tab w:val="num" w:pos="2160"/>
-        </w:tabs>
-        <w:ind w:left="2160" w:hanging="360"/>
-      </w:pPr>
-      <w:rPr>
-        <w:rFonts w:ascii="Wingdings" w:hAnsi="Wingdings" w:hint="default"/>
-        <w:sz w:val="20"/>
-      </w:rPr>
-    </w:lvl>
-    <w:lvl w:ilvl="3" w:tentative="1">
-      <w:start w:val="1"/>
-      <w:numFmt w:val="bullet"/>
-      <w:lvlText w:val=""/>
-      <w:lvlJc w:val="left"/>
-      <w:pPr>
-        <w:tabs>
-          <w:tab w:val="num" w:pos="2880"/>
-        </w:tabs>
-        <w:ind w:left="2880" w:hanging="360"/>
-      </w:pPr>
-      <w:rPr>
-        <w:rFonts w:ascii="Wingdings" w:hAnsi="Wingdings" w:hint="default"/>
-        <w:sz w:val="20"/>
-      </w:rPr>
-    </w:lvl>
-    <w:lvl w:ilvl="4" w:tentative="1">
-      <w:start w:val="1"/>
-      <w:numFmt w:val="bullet"/>
-      <w:lvlText w:val=""/>
-      <w:lvlJc w:val="left"/>
-      <w:pPr>
-        <w:tabs>
-          <w:tab w:val="num" w:pos="3600"/>
-        </w:tabs>
-        <w:ind w:left="3600" w:hanging="360"/>
-      </w:pPr>
-      <w:rPr>
-        <w:rFonts w:ascii="Wingdings" w:hAnsi="Wingdings" w:hint="default"/>
-        <w:sz w:val="20"/>
-      </w:rPr>
-    </w:lvl>
-    <w:lvl w:ilvl="5" w:tentative="1">
-      <w:start w:val="1"/>
-      <w:numFmt w:val="bullet"/>
-      <w:lvlText w:val=""/>
-      <w:lvlJc w:val="left"/>
-      <w:pPr>
-        <w:tabs>
-          <w:tab w:val="num" w:pos="4320"/>
-        </w:tabs>
-        <w:ind w:left="4320" w:hanging="360"/>
-      </w:pPr>
-      <w:rPr>
-        <w:rFonts w:ascii="Wingdings" w:hAnsi="Wingdings" w:hint="default"/>
-        <w:sz w:val="20"/>
-      </w:rPr>
-    </w:lvl>
-    <w:lvl w:ilvl="6" w:tentative="1">
-      <w:start w:val="1"/>
-      <w:numFmt w:val="bullet"/>
-      <w:lvlText w:val=""/>
-      <w:lvlJc w:val="left"/>
-      <w:pPr>
-        <w:tabs>
-          <w:tab w:val="num" w:pos="5040"/>
-        </w:tabs>
-        <w:ind w:left="5040" w:hanging="360"/>
-      </w:pPr>
-      <w:rPr>
-        <w:rFonts w:ascii="Wingdings" w:hAnsi="Wingdings" w:hint="default"/>
-        <w:sz w:val="20"/>
-      </w:rPr>
-    </w:lvl>
-    <w:lvl w:ilvl="7" w:tentative="1">
-      <w:start w:val="1"/>
-      <w:numFmt w:val="bullet"/>
-      <w:lvlText w:val=""/>
-      <w:lvlJc w:val="left"/>
-      <w:pPr>
-        <w:tabs>
-          <w:tab w:val="num" w:pos="5760"/>
-        </w:tabs>
-        <w:ind w:left="5760" w:hanging="360"/>
-      </w:pPr>
-      <w:rPr>
-        <w:rFonts w:ascii="Wingdings" w:hAnsi="Wingdings" w:hint="default"/>
-        <w:sz w:val="20"/>
-      </w:rPr>
-    </w:lvl>
-    <w:lvl w:ilvl="8" w:tentative="1">
-      <w:start w:val="1"/>
-      <w:numFmt w:val="bullet"/>
-      <w:lvlText w:val=""/>
-      <w:lvlJc w:val="left"/>
-      <w:pPr>
-        <w:tabs>
-          <w:tab w:val="num" w:pos="6480"/>
-        </w:tabs>
-        <w:ind w:left="6480" w:hanging="360"/>
-      </w:pPr>
-      <w:rPr>
-        <w:rFonts w:ascii="Wingdings" w:hAnsi="Wingdings" w:hint="default"/>
-        <w:sz w:val="20"/>
-      </w:rPr>
-    </w:lvl>
-  </w:abstractNum>
-  <w:abstractNum w:abstractNumId="33">
+  <w:abstractNum w:abstractNumId="29">
     <w:nsid w:val="596948E2"/>
     <w:multiLevelType w:val="multilevel"/>
     <w:tmpl w:val="7C02BD40"/>
@@ -8229,7 +8683,7 @@
       </w:rPr>
     </w:lvl>
   </w:abstractNum>
-  <w:abstractNum w:abstractNumId="34">
+  <w:abstractNum w:abstractNumId="30">
     <w:nsid w:val="613B4DA7"/>
     <w:multiLevelType w:val="multilevel"/>
     <w:tmpl w:val="80F0D7AC"/>
@@ -8378,7 +8832,7 @@
       </w:rPr>
     </w:lvl>
   </w:abstractNum>
-  <w:abstractNum w:abstractNumId="35">
+  <w:abstractNum w:abstractNumId="31">
     <w:nsid w:val="630D31F2"/>
     <w:multiLevelType w:val="multilevel"/>
     <w:tmpl w:val="A0766A56"/>
@@ -8527,7 +8981,7 @@
       </w:rPr>
     </w:lvl>
   </w:abstractNum>
-  <w:abstractNum w:abstractNumId="36">
+  <w:abstractNum w:abstractNumId="32">
     <w:nsid w:val="65787EC3"/>
     <w:multiLevelType w:val="multilevel"/>
     <w:tmpl w:val="901C178C"/>
@@ -8676,7 +9130,7 @@
       </w:rPr>
     </w:lvl>
   </w:abstractNum>
-  <w:abstractNum w:abstractNumId="37">
+  <w:abstractNum w:abstractNumId="33">
     <w:nsid w:val="68AF476E"/>
     <w:multiLevelType w:val="multilevel"/>
     <w:tmpl w:val="1848CC42"/>
@@ -8825,7 +9279,7 @@
       </w:rPr>
     </w:lvl>
   </w:abstractNum>
-  <w:abstractNum w:abstractNumId="38">
+  <w:abstractNum w:abstractNumId="34">
     <w:nsid w:val="69D84941"/>
     <w:multiLevelType w:val="multilevel"/>
     <w:tmpl w:val="33C8D3A0"/>
@@ -8974,7 +9428,7 @@
       </w:rPr>
     </w:lvl>
   </w:abstractNum>
-  <w:abstractNum w:abstractNumId="39">
+  <w:abstractNum w:abstractNumId="35">
     <w:nsid w:val="6CDC7D40"/>
     <w:multiLevelType w:val="multilevel"/>
     <w:tmpl w:val="988472F6"/>
@@ -9123,10 +9577,10 @@
       </w:rPr>
     </w:lvl>
   </w:abstractNum>
-  <w:abstractNum w:abstractNumId="40">
-    <w:nsid w:val="6ECD0A9C"/>
+  <w:abstractNum w:abstractNumId="36">
+    <w:nsid w:val="72462631"/>
     <w:multiLevelType w:val="multilevel"/>
-    <w:tmpl w:val="8DBCEFFC"/>
+    <w:tmpl w:val="B39A9944"/>
     <w:lvl w:ilvl="0">
       <w:start w:val="1"/>
       <w:numFmt w:val="bullet"/>
@@ -9272,7 +9726,7 @@
       </w:rPr>
     </w:lvl>
   </w:abstractNum>
-  <w:abstractNum w:abstractNumId="41">
+  <w:abstractNum w:abstractNumId="37">
     <w:nsid w:val="757E21B9"/>
     <w:multiLevelType w:val="multilevel"/>
     <w:tmpl w:val="C198984E"/>
@@ -9421,7 +9875,7 @@
       </w:rPr>
     </w:lvl>
   </w:abstractNum>
-  <w:abstractNum w:abstractNumId="42">
+  <w:abstractNum w:abstractNumId="38">
     <w:nsid w:val="79D6519C"/>
     <w:multiLevelType w:val="multilevel"/>
     <w:tmpl w:val="2A0EA162"/>
@@ -9570,7 +10024,7 @@
       </w:rPr>
     </w:lvl>
   </w:abstractNum>
-  <w:abstractNum w:abstractNumId="43">
+  <w:abstractNum w:abstractNumId="39">
     <w:nsid w:val="7B122C6C"/>
     <w:multiLevelType w:val="multilevel"/>
     <w:tmpl w:val="C060D668"/>
@@ -9719,156 +10173,7 @@
       </w:rPr>
     </w:lvl>
   </w:abstractNum>
-  <w:abstractNum w:abstractNumId="44">
-    <w:nsid w:val="7B960704"/>
-    <w:multiLevelType w:val="multilevel"/>
-    <w:tmpl w:val="8E54AFCE"/>
-    <w:lvl w:ilvl="0">
-      <w:start w:val="1"/>
-      <w:numFmt w:val="bullet"/>
-      <w:lvlText w:val=""/>
-      <w:lvlJc w:val="left"/>
-      <w:pPr>
-        <w:tabs>
-          <w:tab w:val="num" w:pos="720"/>
-        </w:tabs>
-        <w:ind w:left="720" w:hanging="360"/>
-      </w:pPr>
-      <w:rPr>
-        <w:rFonts w:ascii="Symbol" w:hAnsi="Symbol" w:hint="default"/>
-        <w:sz w:val="20"/>
-      </w:rPr>
-    </w:lvl>
-    <w:lvl w:ilvl="1" w:tentative="1">
-      <w:start w:val="1"/>
-      <w:numFmt w:val="bullet"/>
-      <w:lvlText w:val="o"/>
-      <w:lvlJc w:val="left"/>
-      <w:pPr>
-        <w:tabs>
-          <w:tab w:val="num" w:pos="1440"/>
-        </w:tabs>
-        <w:ind w:left="1440" w:hanging="360"/>
-      </w:pPr>
-      <w:rPr>
-        <w:rFonts w:ascii="Courier New" w:hAnsi="Courier New" w:hint="default"/>
-        <w:sz w:val="20"/>
-      </w:rPr>
-    </w:lvl>
-    <w:lvl w:ilvl="2" w:tentative="1">
-      <w:start w:val="1"/>
-      <w:numFmt w:val="bullet"/>
-      <w:lvlText w:val=""/>
-      <w:lvlJc w:val="left"/>
-      <w:pPr>
-        <w:tabs>
-          <w:tab w:val="num" w:pos="2160"/>
-        </w:tabs>
-        <w:ind w:left="2160" w:hanging="360"/>
-      </w:pPr>
-      <w:rPr>
-        <w:rFonts w:ascii="Wingdings" w:hAnsi="Wingdings" w:hint="default"/>
-        <w:sz w:val="20"/>
-      </w:rPr>
-    </w:lvl>
-    <w:lvl w:ilvl="3" w:tentative="1">
-      <w:start w:val="1"/>
-      <w:numFmt w:val="bullet"/>
-      <w:lvlText w:val=""/>
-      <w:lvlJc w:val="left"/>
-      <w:pPr>
-        <w:tabs>
-          <w:tab w:val="num" w:pos="2880"/>
-        </w:tabs>
-        <w:ind w:left="2880" w:hanging="360"/>
-      </w:pPr>
-      <w:rPr>
-        <w:rFonts w:ascii="Wingdings" w:hAnsi="Wingdings" w:hint="default"/>
-        <w:sz w:val="20"/>
-      </w:rPr>
-    </w:lvl>
-    <w:lvl w:ilvl="4" w:tentative="1">
-      <w:start w:val="1"/>
-      <w:numFmt w:val="bullet"/>
-      <w:lvlText w:val=""/>
-      <w:lvlJc w:val="left"/>
-      <w:pPr>
-        <w:tabs>
-          <w:tab w:val="num" w:pos="3600"/>
-        </w:tabs>
-        <w:ind w:left="3600" w:hanging="360"/>
-      </w:pPr>
-      <w:rPr>
-        <w:rFonts w:ascii="Wingdings" w:hAnsi="Wingdings" w:hint="default"/>
-        <w:sz w:val="20"/>
-      </w:rPr>
-    </w:lvl>
-    <w:lvl w:ilvl="5" w:tentative="1">
-      <w:start w:val="1"/>
-      <w:numFmt w:val="bullet"/>
-      <w:lvlText w:val=""/>
-      <w:lvlJc w:val="left"/>
-      <w:pPr>
-        <w:tabs>
-          <w:tab w:val="num" w:pos="4320"/>
-        </w:tabs>
-        <w:ind w:left="4320" w:hanging="360"/>
-      </w:pPr>
-      <w:rPr>
-        <w:rFonts w:ascii="Wingdings" w:hAnsi="Wingdings" w:hint="default"/>
-        <w:sz w:val="20"/>
-      </w:rPr>
-    </w:lvl>
-    <w:lvl w:ilvl="6" w:tentative="1">
-      <w:start w:val="1"/>
-      <w:numFmt w:val="bullet"/>
-      <w:lvlText w:val=""/>
-      <w:lvlJc w:val="left"/>
-      <w:pPr>
-        <w:tabs>
-          <w:tab w:val="num" w:pos="5040"/>
-        </w:tabs>
-        <w:ind w:left="5040" w:hanging="360"/>
-      </w:pPr>
-      <w:rPr>
-        <w:rFonts w:ascii="Wingdings" w:hAnsi="Wingdings" w:hint="default"/>
-        <w:sz w:val="20"/>
-      </w:rPr>
-    </w:lvl>
-    <w:lvl w:ilvl="7" w:tentative="1">
-      <w:start w:val="1"/>
-      <w:numFmt w:val="bullet"/>
-      <w:lvlText w:val=""/>
-      <w:lvlJc w:val="left"/>
-      <w:pPr>
-        <w:tabs>
-          <w:tab w:val="num" w:pos="5760"/>
-        </w:tabs>
-        <w:ind w:left="5760" w:hanging="360"/>
-      </w:pPr>
-      <w:rPr>
-        <w:rFonts w:ascii="Wingdings" w:hAnsi="Wingdings" w:hint="default"/>
-        <w:sz w:val="20"/>
-      </w:rPr>
-    </w:lvl>
-    <w:lvl w:ilvl="8" w:tentative="1">
-      <w:start w:val="1"/>
-      <w:numFmt w:val="bullet"/>
-      <w:lvlText w:val=""/>
-      <w:lvlJc w:val="left"/>
-      <w:pPr>
-        <w:tabs>
-          <w:tab w:val="num" w:pos="6480"/>
-        </w:tabs>
-        <w:ind w:left="6480" w:hanging="360"/>
-      </w:pPr>
-      <w:rPr>
-        <w:rFonts w:ascii="Wingdings" w:hAnsi="Wingdings" w:hint="default"/>
-        <w:sz w:val="20"/>
-      </w:rPr>
-    </w:lvl>
-  </w:abstractNum>
-  <w:abstractNum w:abstractNumId="45">
+  <w:abstractNum w:abstractNumId="40">
     <w:nsid w:val="7DEE6763"/>
     <w:multiLevelType w:val="multilevel"/>
     <w:tmpl w:val="06EE4F80"/>
@@ -10018,143 +10323,129 @@
     </w:lvl>
   </w:abstractNum>
   <w:num w:numId="1">
+    <w:abstractNumId w:val="27"/>
+  </w:num>
+  <w:num w:numId="2">
+    <w:abstractNumId w:val="14"/>
+  </w:num>
+  <w:num w:numId="3">
+    <w:abstractNumId w:val="38"/>
+  </w:num>
+  <w:num w:numId="4">
+    <w:abstractNumId w:val="28"/>
+  </w:num>
+  <w:num w:numId="5">
+    <w:abstractNumId w:val="9"/>
+  </w:num>
+  <w:num w:numId="6">
+    <w:abstractNumId w:val="35"/>
+  </w:num>
+  <w:num w:numId="7">
+    <w:abstractNumId w:val="33"/>
+  </w:num>
+  <w:num w:numId="8">
+    <w:abstractNumId w:val="17"/>
+  </w:num>
+  <w:num w:numId="9">
+    <w:abstractNumId w:val="11"/>
+  </w:num>
+  <w:num w:numId="10">
+    <w:abstractNumId w:val="6"/>
+  </w:num>
+  <w:num w:numId="11">
+    <w:abstractNumId w:val="29"/>
+  </w:num>
+  <w:num w:numId="12">
     <w:abstractNumId w:val="30"/>
   </w:num>
-  <w:num w:numId="2">
-    <w:abstractNumId w:val="28"/>
+  <w:num w:numId="13">
+    <w:abstractNumId w:val="25"/>
   </w:num>
-  <w:num w:numId="3">
-    <w:abstractNumId w:val="44"/>
+  <w:num w:numId="14">
+    <w:abstractNumId w:val="20"/>
   </w:num>
-  <w:num w:numId="4">
+  <w:num w:numId="15">
+    <w:abstractNumId w:val="2"/>
+  </w:num>
+  <w:num w:numId="16">
+    <w:abstractNumId w:val="22"/>
+  </w:num>
+  <w:num w:numId="17">
+    <w:abstractNumId w:val="4"/>
+  </w:num>
+  <w:num w:numId="18">
     <w:abstractNumId w:val="40"/>
   </w:num>
-  <w:num w:numId="5">
-    <w:abstractNumId w:val="14"/>
+  <w:num w:numId="19">
+    <w:abstractNumId w:val="7"/>
   </w:num>
-  <w:num w:numId="6">
-    <w:abstractNumId w:val="6"/>
+  <w:num w:numId="20">
+    <w:abstractNumId w:val="34"/>
   </w:num>
-  <w:num w:numId="7">
+  <w:num w:numId="21">
+    <w:abstractNumId w:val="13"/>
+  </w:num>
+  <w:num w:numId="22">
+    <w:abstractNumId w:val="10"/>
+  </w:num>
+  <w:num w:numId="23">
+    <w:abstractNumId w:val="15"/>
+  </w:num>
+  <w:num w:numId="24">
+    <w:abstractNumId w:val="37"/>
+  </w:num>
+  <w:num w:numId="25">
+    <w:abstractNumId w:val="19"/>
+  </w:num>
+  <w:num w:numId="26">
+    <w:abstractNumId w:val="5"/>
+  </w:num>
+  <w:num w:numId="27">
+    <w:abstractNumId w:val="31"/>
+  </w:num>
+  <w:num w:numId="28">
+    <w:abstractNumId w:val="1"/>
+  </w:num>
+  <w:num w:numId="29">
+    <w:abstractNumId w:val="18"/>
+  </w:num>
+  <w:num w:numId="30">
+    <w:abstractNumId w:val="0"/>
+  </w:num>
+  <w:num w:numId="31">
+    <w:abstractNumId w:val="23"/>
+  </w:num>
+  <w:num w:numId="32">
+    <w:abstractNumId w:val="21"/>
+  </w:num>
+  <w:num w:numId="33">
+    <w:abstractNumId w:val="16"/>
+  </w:num>
+  <w:num w:numId="34">
+    <w:abstractNumId w:val="32"/>
+  </w:num>
+  <w:num w:numId="35">
+    <w:abstractNumId w:val="39"/>
+  </w:num>
+  <w:num w:numId="36">
     <w:abstractNumId w:val="3"/>
   </w:num>
-  <w:num w:numId="8">
-    <w:abstractNumId w:val="32"/>
+  <w:num w:numId="37">
+    <w:abstractNumId w:val="26"/>
   </w:num>
-  <w:num w:numId="9">
-    <w:abstractNumId w:val="19"/>
+  <w:num w:numId="38">
+    <w:abstractNumId w:val="36"/>
   </w:num>
-  <w:num w:numId="10">
-    <w:abstractNumId w:val="0"/>
-  </w:num>
-  <w:num w:numId="11">
-    <w:abstractNumId w:val="15"/>
-  </w:num>
-  <w:num w:numId="12">
-    <w:abstractNumId w:val="29"/>
-  </w:num>
-  <w:num w:numId="13">
-    <w:abstractNumId w:val="16"/>
-  </w:num>
-  <w:num w:numId="14">
-    <w:abstractNumId w:val="42"/>
-  </w:num>
-  <w:num w:numId="15">
-    <w:abstractNumId w:val="31"/>
-  </w:num>
-  <w:num w:numId="16">
-    <w:abstractNumId w:val="10"/>
-  </w:num>
-  <w:num w:numId="17">
-    <w:abstractNumId w:val="39"/>
-  </w:num>
-  <w:num w:numId="18">
-    <w:abstractNumId w:val="37"/>
-  </w:num>
-  <w:num w:numId="19">
-    <w:abstractNumId w:val="20"/>
-  </w:num>
-  <w:num w:numId="20">
+  <w:num w:numId="39">
     <w:abstractNumId w:val="12"/>
   </w:num>
-  <w:num w:numId="21">
+  <w:num w:numId="40">
+    <w:abstractNumId w:val="24"/>
+  </w:num>
+  <w:num w:numId="41">
     <w:abstractNumId w:val="8"/>
   </w:num>
-  <w:num w:numId="22">
-    <w:abstractNumId w:val="33"/>
-  </w:num>
-  <w:num w:numId="23">
-    <w:abstractNumId w:val="34"/>
-  </w:num>
-  <w:num w:numId="24">
-    <w:abstractNumId w:val="27"/>
-  </w:num>
-  <w:num w:numId="25">
-    <w:abstractNumId w:val="23"/>
-  </w:num>
-  <w:num w:numId="26">
-    <w:abstractNumId w:val="4"/>
-  </w:num>
-  <w:num w:numId="27">
-    <w:abstractNumId w:val="25"/>
-  </w:num>
-  <w:num w:numId="28">
-    <w:abstractNumId w:val="5"/>
-  </w:num>
-  <w:num w:numId="29">
-    <w:abstractNumId w:val="45"/>
-  </w:num>
-  <w:num w:numId="30">
-    <w:abstractNumId w:val="9"/>
-  </w:num>
-  <w:num w:numId="31">
-    <w:abstractNumId w:val="38"/>
-  </w:num>
-  <w:num w:numId="32">
-    <w:abstractNumId w:val="13"/>
-  </w:num>
-  <w:num w:numId="33">
-    <w:abstractNumId w:val="11"/>
-  </w:num>
-  <w:num w:numId="34">
-    <w:abstractNumId w:val="17"/>
-  </w:num>
-  <w:num w:numId="35">
-    <w:abstractNumId w:val="41"/>
-  </w:num>
-  <w:num w:numId="36">
-    <w:abstractNumId w:val="22"/>
-  </w:num>
-  <w:num w:numId="37">
-    <w:abstractNumId w:val="7"/>
-  </w:num>
-  <w:num w:numId="38">
-    <w:abstractNumId w:val="35"/>
-  </w:num>
-  <w:num w:numId="39">
-    <w:abstractNumId w:val="2"/>
-  </w:num>
-  <w:num w:numId="40">
-    <w:abstractNumId w:val="21"/>
-  </w:num>
-  <w:num w:numId="41">
-    <w:abstractNumId w:val="1"/>
-  </w:num>
-  <w:num w:numId="42">
-    <w:abstractNumId w:val="26"/>
-  </w:num>
-  <w:num w:numId="43">
-    <w:abstractNumId w:val="24"/>
-  </w:num>
-  <w:num w:numId="44">
-    <w:abstractNumId w:val="18"/>
-  </w:num>
-  <w:num w:numId="45">
-    <w:abstractNumId w:val="36"/>
-  </w:num>
-  <w:num w:numId="46">
-    <w:abstractNumId w:val="43"/>
-  </w:num>
+  <w:numIdMacAtCleanup w:val="41"/>
 </w:numbering>
 </file>
 
